--- a/paper-final.docx
+++ b/paper-final.docx
@@ -279,7 +279,7 @@
         <w:rPr>
           <w:i/>
         </w:rPr>
-        <w:t xml:space="preserve">How to provide travelers with location-based information through harnessing collective knowledge of local residents?</w:t>
+        <w:t xml:space="preserve">How to provide travelers with location-based information through harnessing collective knowledge of local residents by applying principles of information design?</w:t>
       </w:r>
     </w:p>
     <w:p>
@@ -492,10 +492,10 @@
       <w:pPr>
         <w:pStyle w:val="Heading3"/>
       </w:pPr>
-      <w:bookmarkStart w:id="26" w:name="3-1-terminology-goulash"/>
+      <w:bookmarkStart w:id="26" w:name="3-1-terminology"/>
       <w:bookmarkEnd w:id="26"/>
       <w:r>
-        <w:t xml:space="preserve">3.1 Terminology goulash</w:t>
+        <w:t xml:space="preserve">3.1 Terminology</w:t>
       </w:r>
     </w:p>
     <w:p>
@@ -1572,15 +1572,15 @@
         <w:pStyle w:val="FirstParagraph"/>
       </w:pPr>
       <w:r>
-        <w:t xml:space="preserve">This paper represents the initial stage of a longer-term project to design a knowledge-sharing platform for travelers. The primary goal of the research presented is to outline a solid theoretical framework for future research. Therefore, primary data utilized in this paper is based on existing research into human-centered approaches to IS design. This primary data is supplemented with secondary, empirical data based on exploratory interviews and an online questionnaire. The naturalistic and pragmatic approach to the inquiry naturally lends itself to qualitative data. Quantitative data is seen as way to objectify a complex reality and is deemed unsuitable for the purposes of this research.</w:t>
-      </w:r>
-    </w:p>
-    <w:p>
-      <w:pPr>
-        <w:pStyle w:val="BodyText"/>
-      </w:pPr>
-      <w:r>
-        <w:t xml:space="preserve">The first set of empirical data was collected through an unstructured, exploratory interviews with students at the premises of Copenhagen Business School in Copenhagen, Denmark. A total of six people were interviewed, three individually, and three as a part of a group conversation. There were no assumptions or hypothesis prior to these interviews. The purpose was to gain an overall idea of how people perceive their habits when it comes to finding information when traveling. Certain commonalities were identified, which served as a foundation for creating an online questionnaire. As the goal was to obtain qualitative data, the questionnaire included a very small number of open-ended questions. The questionnaire utilized a “logical jumps” feature, which determined the type of questions being asked based on the answer from the first question. By dividing the questionnaire into several logical branches, it was possible to have questions that asked the respondents to compare and contrast the different methods they use to look for travel-related information (the shortest path comprised of two questions, the longest of six). The design of the questionnaire relied heavily on people’s willingness to type out their answers, and thus there were instances where the respondents skipped all the open-ended questions and answered only the first one, used to determine which logical branch to present. Yet the majority of respondents filled out all the questions, some with simple keywords, while others with concise paragraphs of text. There were a total of 31 respondents, who spent an average of 6 minutes and 1 second spent on completing the questionnaire. To the author’s own surprise, the quality of the obtained data was relatively high. The commonalities identified in the initial interviews were further established and expanded on while new ones were also identified.</w:t>
+        <w:t xml:space="preserve">This paper represents the initial stage of a longer-term project to design a knowledge-sharing platform for travelers. The primary goal of the research presented is to outline a solid theoretical framework for future research. The primary data is based on exploratory interviews and an online questionnaire. This primary data is supplemented with secondary data from existing research into human-centered approaches to IS design. The naturalistic and pragmatic approach to the inquiry naturally lends itself to qualitative data. Quantitative data is seen as way to objectify a complex reality and is deemed unsuitable for the purposes of this research.</w:t>
+      </w:r>
+    </w:p>
+    <w:p>
+      <w:pPr>
+        <w:pStyle w:val="BodyText"/>
+      </w:pPr>
+      <w:r>
+        <w:t xml:space="preserve">The first set of empirical data was collected through an unstructured, exploratory interviews with students at the premises of Copenhagen Business School in Copenhagen, Denmark. A total of six people were interviewed, three individually, and three as a part of a group conversation. There were no assumptions or hypothesis prior to these interviews. The interviews were conducted in a conversational manner with no set questions. The purpose was to gain an overall idea of how people perceive their habits when it comes to finding information when traveling. Certain commonalities were identified, which served as a foundation for creating an online questionnaire. As the goal was to obtain qualitative data, the questionnaire included a very small number of open-ended questions. The questionnaire utilized a “logical jumps” feature, which determined the type of questions being asked based on the answer from the first question. By dividing the questionnaire into several logical branches, it was possible to have questions that asked the respondents to compare and contrast the different methods they use to look for travel-related information (the shortest path comprised of two questions, the longest of six). The design of the questionnaire relied heavily on people’s willingness to type out their answers, and thus there were instances where the respondents skipped all the open-ended questions and answered only the first one, used to determine which logical branch to present. Yet the majority of respondents filled out all the questions, some with simple keywords, while others with concise paragraphs of text. There were a total of 31 respondents, who spent an average of 6 minutes and 1 second spent on completing the questionnaire. To the author’s own surprise, the quality of the obtained data was relatively high. The commonalities identified in the initial interviews were further established and expanded on while new ones were also identified.</w:t>
       </w:r>
     </w:p>
     <w:p>
@@ -1606,7 +1606,7 @@
         <w:pStyle w:val="FirstParagraph"/>
       </w:pPr>
       <w:r>
-        <w:t xml:space="preserve">As stated in the outset of this paper, the tourism industry has been one of the most impacted by the proliferation of ubiquitous Internet access. The Internet technology increasingly mediates the traveling experience (Xiang, &amp; Gretzel, 2010). While in the past the brands owned the sense of quality, now it is the digital word-of-mouth that decides where people go to eat, sleep and entertain themselves when on the road (Vanderbilt, 2015; Xiang, &amp; Gretzel, 2010).</w:t>
+        <w:t xml:space="preserve">As stated in the outset of this paper, the tourism industry has been one of the most impacted by the proliferation of ubiquitous Internet access. The Internet technology increasingly mediates the traveling experience (Xiang, &amp; Gretzel, 2010). While in the past the brands and travel agencies owned the sense of quality, now it is the digital word-of-mouth that decides where people go to eat, sleep and entertain themselves when on the road (Vanderbilt, 2015; Xiang, &amp; Gretzel, 2010).</w:t>
       </w:r>
     </w:p>
     <w:p>
@@ -1625,15 +1625,15 @@
         <w:rPr>
           <w:i/>
         </w:rPr>
-        <w:t xml:space="preserve">How to provide travelers with location-based information through harnessing collective knowledge of local residents?</w:t>
-      </w:r>
-    </w:p>
-    <w:p>
-      <w:pPr>
-        <w:pStyle w:val="BodyText"/>
-      </w:pPr>
-      <w:r>
-        <w:t xml:space="preserve">The following analysis follows a DSRM as outlined in the previous section. It starts off by identifying a problem with the current solutions. Then it moves onto examining characteristics of a potential solution based on the models identified in the conceptual framework. The analysis concludes by proposing a solution to the information problem posed by traveling.</w:t>
+        <w:t xml:space="preserve">How to provide travelers with location-based information through harnessing collective knowledge of local residents by applying principles of information design?</w:t>
+      </w:r>
+    </w:p>
+    <w:p>
+      <w:pPr>
+        <w:pStyle w:val="BodyText"/>
+      </w:pPr>
+      <w:r>
+        <w:t xml:space="preserve">The following analysis follows a DSRM as outlined in the previous section. It starts off by identifying problems with some of the current solutions. Then it moves onto examining characteristics of a potential solution based on the models identified in the conceptual framework and the collected data. The analysis concludes by proposing a solution to the information problem posed by traveling.</w:t>
       </w:r>
     </w:p>
     <w:p>
@@ -1651,17 +1651,151 @@
         <w:pStyle w:val="FirstParagraph"/>
       </w:pPr>
       <w:r>
-        <w:t xml:space="preserve">There is no shortage of services and tools that claim to help travelers find useful information, and provide an insight into a local culture. However, from the collected data it was apparent that there are only a few prevalent source of information that people use when they are visiting a foreign country. Following is an analysis of some of those services, together with others deemed suitable by the author.</w:t>
+        <w:t xml:space="preserve">There is no shortage of services and tools that claim to help travelers find useful information, and provide an insight into a local culture. However, from the collected data it was apparent that there are a few prevalent sources of information that people use when they are visiting a foreign country. Following is an analysis of some of those sources, together with others deemed suitable by the author.</w:t>
       </w:r>
     </w:p>
     <w:p>
       <w:pPr>
         <w:pStyle w:val="Heading4"/>
       </w:pPr>
-      <w:bookmarkStart w:id="49" w:name="paper-guidebooks"/>
+      <w:bookmarkStart w:id="49" w:name="search-engines-google-"/>
       <w:bookmarkEnd w:id="49"/>
       <w:r>
-        <w:t xml:space="preserve">Paper guidebooks</w:t>
+        <w:t xml:space="preserve">Search engines (Google)</w:t>
+      </w:r>
+    </w:p>
+    <w:p>
+      <w:pPr>
+        <w:pStyle w:val="FirstParagraph"/>
+      </w:pPr>
+      <w:r>
+        <w:t xml:space="preserve">Google is a dominant source of travel-related information for majority of people (Xiang, &amp; Gretzel, 2010). Several respondents from the survey indicated that they use Google to get a general overview of the location they are traveling to. However, some of those respondents also mentioned that they find Google unsuitable for finding a more specialized and personalized type of information. This information source can be described as</w:t>
+      </w:r>
+      <w:r>
+        <w:t xml:space="preserve"> </w:t>
+      </w:r>
+      <w:r>
+        <w:rPr>
+          <w:b/>
+        </w:rPr>
+        <w:t xml:space="preserve">many-to-traveler</w:t>
+      </w:r>
+      <w:r>
+        <w:t xml:space="preserve">, since there is no predominant group that provides the information (if we omit paid search results). Google supports exploratory type of travel research and is a good starting point, but in the words of one of the respondents: “[the] results can be quite overwhelming”.</w:t>
+      </w:r>
+    </w:p>
+    <w:p>
+      <w:pPr>
+        <w:pStyle w:val="Heading4"/>
+      </w:pPr>
+      <w:bookmarkStart w:id="50" w:name="paper-guidebook"/>
+      <w:bookmarkEnd w:id="50"/>
+      <w:r>
+        <w:t xml:space="preserve">Paper guidebook</w:t>
+      </w:r>
+    </w:p>
+    <w:p>
+      <w:pPr>
+        <w:pStyle w:val="FirstParagraph"/>
+      </w:pPr>
+      <w:r>
+        <w:t xml:space="preserve">A traditional source for travel-related information. Its main advantage is a comprehensive overview of the country’s landmarks, culture, gastronomy, and local manners. However, guidebooks can quickly get outdated due to the limitations of the paper as a medium. This source can be described as</w:t>
+      </w:r>
+      <w:r>
+        <w:t xml:space="preserve"> </w:t>
+      </w:r>
+      <w:r>
+        <w:rPr>
+          <w:b/>
+        </w:rPr>
+        <w:t xml:space="preserve">business-to-traveler</w:t>
+      </w:r>
+      <w:r>
+        <w:t xml:space="preserve">, since it is created by a company. This increases a chance of biased content, since other organizations can pay to be included, or prioritized in the guidebook.</w:t>
+      </w:r>
+    </w:p>
+    <w:p>
+      <w:pPr>
+        <w:pStyle w:val="Heading4"/>
+      </w:pPr>
+      <w:bookmarkStart w:id="51" w:name="tripadvisor"/>
+      <w:bookmarkEnd w:id="51"/>
+      <w:r>
+        <w:t xml:space="preserve">TripAdvisor</w:t>
+      </w:r>
+    </w:p>
+    <w:p>
+      <w:pPr>
+        <w:pStyle w:val="FirstParagraph"/>
+      </w:pPr>
+      <w:r>
+        <w:t xml:space="preserve">One of the most widely used services for looking up reviews and ratings for restaurants and hotels. It is primarily a</w:t>
+      </w:r>
+      <w:r>
+        <w:t xml:space="preserve"> </w:t>
+      </w:r>
+      <w:r>
+        <w:rPr>
+          <w:b/>
+        </w:rPr>
+        <w:t xml:space="preserve">traveler-to-traveler</w:t>
+      </w:r>
+      <w:r>
+        <w:t xml:space="preserve"> </w:t>
+      </w:r>
+      <w:r>
+        <w:t xml:space="preserve">source. This may result in a diluted type of information, because the majority of the user-generated content is created by tourists, not locals, who are more familiar with genuinely local attractions. Their feedback systems are susceptible to manipulation with a possibility to buy bogus reviews online (Smyth, Wu, &amp; Greene 2010). The interface is menu-driven and the content on the service is curated by an algorithm that is secretive and non-transparent (Vanderbilt, 2015). The service's main advantage is the diversity of opinions and reviews lowering the overall bias. But since the reviews and ratings are bound to a single, isolated attraction, the service runs into a trouble of generating “loads of info, but no insight” (Vanderbilt, 2015).</w:t>
+      </w:r>
+    </w:p>
+    <w:p>
+      <w:pPr>
+        <w:pStyle w:val="Heading4"/>
+      </w:pPr>
+      <w:bookmarkStart w:id="52" w:name="couchsurfing"/>
+      <w:bookmarkEnd w:id="52"/>
+      <w:r>
+        <w:t xml:space="preserve">CouchSurfing</w:t>
+      </w:r>
+    </w:p>
+    <w:p>
+      <w:pPr>
+        <w:pStyle w:val="FirstParagraph"/>
+      </w:pPr>
+      <w:r>
+        <w:t xml:space="preserve">The service is not officially portrayed as a travel-related information source. Yet, it provides a</w:t>
+      </w:r>
+      <w:r>
+        <w:t xml:space="preserve"> </w:t>
+      </w:r>
+      <w:r>
+        <w:rPr>
+          <w:b/>
+        </w:rPr>
+        <w:t xml:space="preserve">local-to-traveler</w:t>
+      </w:r>
+      <w:r>
+        <w:t xml:space="preserve"> </w:t>
+      </w:r>
+      <w:r>
+        <w:t xml:space="preserve">type of information exchange, which provides the traveler with most authentic information. However, this exchange happens exclusively through face-to-face communication. The online service serves only as mediator, helping travelers establish a contact with a local host. It does not produce, nor capture any travel-related information artifacts for future reference for other travelers.</w:t>
+      </w:r>
+    </w:p>
+    <w:p>
+      <w:pPr>
+        <w:pStyle w:val="Heading3"/>
+      </w:pPr>
+      <w:bookmarkStart w:id="53" w:name="5-2-information-seeking-and-traveling"/>
+      <w:bookmarkEnd w:id="53"/>
+      <w:r>
+        <w:t xml:space="preserve">5.2 Information seeking and traveling</w:t>
+      </w:r>
+    </w:p>
+    <w:p>
+      <w:pPr>
+        <w:pStyle w:val="FirstParagraph"/>
+      </w:pPr>
+      <w:r>
+        <w:t xml:space="preserve">Online search the prevalent method, followed by asking someone you know, with few people using paper guidebooks.</w:t>
       </w:r>
     </w:p>
     <w:p>
@@ -1673,7 +1807,7 @@
         </w:numPr>
       </w:pPr>
       <w:r>
-        <w:t xml:space="preserve">gets outdated quickly</w:t>
+        <w:t xml:space="preserve">search is a dominant mode of finding information</w:t>
       </w:r>
     </w:p>
     <w:p>
@@ -1685,7 +1819,7 @@
         </w:numPr>
       </w:pPr>
       <w:r>
-        <w:t xml:space="preserve">strong bias (business paying to be featured)</w:t>
+        <w:t xml:space="preserve">search engines (Google Search) are the gatekeepers, and serve as an entry point to other services</w:t>
       </w:r>
     </w:p>
     <w:p>
@@ -1697,7 +1831,17 @@
         </w:numPr>
       </w:pPr>
       <w:r>
-        <w:t xml:space="preserve">great source for general info about the country, local culture and manners</w:t>
+        <w:t xml:space="preserve">humans are still the best curators</w:t>
+      </w:r>
+    </w:p>
+    <w:p>
+      <w:pPr>
+        <w:pStyle w:val="Heading4"/>
+      </w:pPr>
+      <w:bookmarkStart w:id="54" w:name="dervin-s-sense-making-framework"/>
+      <w:bookmarkEnd w:id="54"/>
+      <w:r>
+        <w:t xml:space="preserve">Dervin’s Sense-Making Framework</w:t>
       </w:r>
     </w:p>
     <w:p>
@@ -1705,10 +1849,7 @@
         <w:pStyle w:val="FirstParagraph"/>
       </w:pPr>
       <w:r>
-        <w:rPr>
-          <w:b/>
-        </w:rPr>
-        <w:t xml:space="preserve">TripAdvisor (T2T, B2T)</w:t>
+        <w:t xml:space="preserve">Derwin’s Sense-Making framework is used to situate the traveler in time and space and identify means of resolving information problems they face in relation to the outcomes they expect to achieve. The first situation occurs in traveler’s home country, when they first find out they are going to travel to a foreign country. It is at this point where first information problems arise. Travelers have to ask themselves questions like:</w:t>
       </w:r>
     </w:p>
     <w:p>
@@ -1720,7 +1861,7 @@
         </w:numPr>
       </w:pPr>
       <w:r>
-        <w:t xml:space="preserve">feedback systems susceptible to manipulation (Smyth, Wu, &amp; Greene 2010)</w:t>
+        <w:t xml:space="preserve">Where am I going to stay?</w:t>
       </w:r>
     </w:p>
     <w:p>
@@ -1732,7 +1873,7 @@
         </w:numPr>
       </w:pPr>
       <w:r>
-        <w:t xml:space="preserve">curated by algorithm, which is secretive and non-transparent (Vanderbilt, 2015)</w:t>
+        <w:t xml:space="preserve">How am I going to get there?</w:t>
       </w:r>
     </w:p>
     <w:p>
@@ -1744,7 +1885,7 @@
         </w:numPr>
       </w:pPr>
       <w:r>
-        <w:t xml:space="preserve">menu-driven interface</w:t>
+        <w:t xml:space="preserve">How much money do I need to take with me?</w:t>
       </w:r>
     </w:p>
     <w:p>
@@ -1756,7 +1897,7 @@
         </w:numPr>
       </w:pPr>
       <w:r>
-        <w:t xml:space="preserve">“loads of info, but no insight” (Vanderbilt, 2015)</w:t>
+        <w:t xml:space="preserve">Where am I going to eat?</w:t>
       </w:r>
     </w:p>
     <w:p>
@@ -1768,7 +1909,7 @@
         </w:numPr>
       </w:pPr>
       <w:r>
-        <w:t xml:space="preserve">built around businesses, not people</w:t>
+        <w:t xml:space="preserve">What things do I need to take with me?</w:t>
       </w:r>
     </w:p>
     <w:p>
@@ -1776,10 +1917,15 @@
         <w:pStyle w:val="FirstParagraph"/>
       </w:pPr>
       <w:r>
-        <w:rPr>
-          <w:b/>
-        </w:rPr>
-        <w:t xml:space="preserve">CouchSurfing (T2L)</w:t>
+        <w:t xml:space="preserve">Such questions represent a gap in knowledge and indicate an insufficient access to information. Travelers want to pick a best place to sleep, choose a restaurant with the tastiest food, or pack the most appropriate clothes. To achieve this, travelers have to find means of acquiring information necessary to bridge the gap between their situation and the desired outcome. In the first situation, prior to traveling, this gap is most often bridged by searching for information online, or asking someone who is familiar with the destination the traveler is visiting. This provides them with the information they need to achieve the outcomes later on when they are in a foreign country.</w:t>
+      </w:r>
+    </w:p>
+    <w:p>
+      <w:pPr>
+        <w:pStyle w:val="BodyText"/>
+      </w:pPr>
+      <w:r>
+        <w:t xml:space="preserve">Travelers find themselves in different situations at various stages of their journey, and they use different bridges depending on the immediate context. For example, on an airport the desired outcome is finding the right gate and bridge is provided by looking up information on a flight departure display. Or when lost in a foreign city, asking someone on the street for directions serves as a bridge to getting to the desired location. The choice of bridges is thus highly situational and dependent on context. Based on this framework, the following two situations were chosen as key for the proposed solution:</w:t>
       </w:r>
     </w:p>
     <w:p>
@@ -1791,7 +1937,7 @@
         </w:numPr>
       </w:pPr>
       <w:r>
-        <w:t xml:space="preserve">primary happening in the real world, online platform serves only as a mediator before the face-to-face contact with the host is established</w:t>
+        <w:t xml:space="preserve">Planning a future trip to a foreign country using a desktop computer in a home country.</w:t>
       </w:r>
     </w:p>
     <w:p>
@@ -1803,17 +1949,57 @@
         </w:numPr>
       </w:pPr>
       <w:r>
-        <w:t xml:space="preserve">requires a particular worldview</w:t>
-      </w:r>
-    </w:p>
-    <w:p>
-      <w:pPr>
-        <w:pStyle w:val="Heading3"/>
-      </w:pPr>
-      <w:bookmarkStart w:id="50" w:name="5-2-information-seeking-in-the-travel"/>
-      <w:bookmarkEnd w:id="50"/>
-      <w:r>
-        <w:t xml:space="preserve">5.2 Information-seeking in the travel</w:t>
+        <w:t xml:space="preserve">Looking up directions to a specific location using a smartphone in a foreign country.</w:t>
+      </w:r>
+    </w:p>
+    <w:p>
+      <w:pPr>
+        <w:pStyle w:val="FirstParagraph"/>
+      </w:pPr>
+      <w:r>
+        <w:t xml:space="preserve">Limiting the number of situations for the proposed solution will provide focus, and should make the solution more sensitive to the immediate context of use.</w:t>
+      </w:r>
+    </w:p>
+    <w:p>
+      <w:pPr>
+        <w:pStyle w:val="Heading4"/>
+      </w:pPr>
+      <w:bookmarkStart w:id="55" w:name="information-needs-and-seeking"/>
+      <w:bookmarkEnd w:id="55"/>
+      <w:r>
+        <w:t xml:space="preserve">Information Needs and Seeking</w:t>
+      </w:r>
+    </w:p>
+    <w:p>
+      <w:pPr>
+        <w:pStyle w:val="FirstParagraph"/>
+      </w:pPr>
+      <w:r>
+        <w:t xml:space="preserve">In his model of Information needs and seeking, Wilson (2006) identifies personal needs as a source of information seeking behavior. Despite the title of the model, Wilson argues that the term information needs is not adequate, and that we rather speak of information seeking towards satisfaction of needs (Wilson, 2006). Since information needs are merely a way to conceptualize a more basic human needs in relation to information and ways of obtaining it. Wilson stresses the importance of various environmental, contextual, personal, and interpersonal factors that affect people’s information behavior. In this part of the analysis, personal needs in the context of travel are examined, followed by a brief examination of some of the higher level factors influencing information behavior when traveling.</w:t>
+      </w:r>
+    </w:p>
+    <w:p>
+      <w:pPr>
+        <w:pStyle w:val="BodyText"/>
+      </w:pPr>
+      <w:r>
+        <w:t xml:space="preserve">Physiological needs in the context of travel do not differ significantly from the physiological needs in a home country. People always need to eat, drink, and sleep, no matter where they are. There is however one factor that seems to change when traveling. Many survey respondents mentioned information about restaurants and eating out as very important when planning a trip. This indicates that when traveling, people might have a higher standard for the quality of food. The same applies to accommodation, where people might expected a higher standard for room tidiness. This signifies that a certain indicator of quality should be included in the proposed solution.</w:t>
+      </w:r>
+    </w:p>
+    <w:p>
+      <w:pPr>
+        <w:pStyle w:val="BodyText"/>
+      </w:pPr>
+      <w:r>
+        <w:t xml:space="preserve">Affective needs, sometimes called psychological or emotional,</w:t>
+      </w:r>
+    </w:p>
+    <w:p>
+      <w:pPr>
+        <w:pStyle w:val="BodyText"/>
+      </w:pPr>
+      <w:r>
+        <w:t xml:space="preserve">cognitive needs as a focus -&gt; support planning</w:t>
       </w:r>
     </w:p>
     <w:p>
@@ -1825,7 +2011,7 @@
         </w:numPr>
       </w:pPr>
       <w:r>
-        <w:t xml:space="preserve">humans are still the best curators</w:t>
+        <w:t xml:space="preserve">environmental constraints: time of the year, weather, physical access</w:t>
       </w:r>
     </w:p>
     <w:p>
@@ -1837,7 +2023,7 @@
         </w:numPr>
       </w:pPr>
       <w:r>
-        <w:t xml:space="preserve">address the human-scale</w:t>
+        <w:t xml:space="preserve">economical constrains: budget, ppl indicated they are looking for cheap places</w:t>
       </w:r>
     </w:p>
     <w:p>
@@ -1849,63 +2035,33 @@
         </w:numPr>
       </w:pPr>
       <w:r>
-        <w:t xml:space="preserve">qualitative judgment is handled by IS (algorhytms) not humans (see Cooley 2000, p.66)</w:t>
-      </w:r>
-    </w:p>
-    <w:p>
-      <w:pPr>
-        <w:pStyle w:val="Compact"/>
-        <w:numPr>
-          <w:numId w:val="1005"/>
-          <w:ilvl w:val="0"/>
-        </w:numPr>
-      </w:pPr>
-      <w:r>
-        <w:t xml:space="preserve">search is a dominant mode of finding information</w:t>
-      </w:r>
-    </w:p>
-    <w:p>
-      <w:pPr>
-        <w:pStyle w:val="Compact"/>
-        <w:numPr>
-          <w:numId w:val="1005"/>
-          <w:ilvl w:val="0"/>
-        </w:numPr>
-      </w:pPr>
-      <w:r>
-        <w:t xml:space="preserve">search engines (Google Search) are the gatekeepers, and serve as an entry point to other services</w:t>
-      </w:r>
-    </w:p>
-    <w:p>
-      <w:pPr>
-        <w:pStyle w:val="Compact"/>
-        <w:numPr>
-          <w:numId w:val="1005"/>
-          <w:ilvl w:val="0"/>
-        </w:numPr>
-      </w:pPr>
-      <w:r>
-        <w:t xml:space="preserve">environmental constraints: time of the year, weather, physical access</w:t>
-      </w:r>
-    </w:p>
-    <w:p>
-      <w:pPr>
-        <w:pStyle w:val="Compact"/>
-        <w:numPr>
-          <w:numId w:val="1005"/>
-          <w:ilvl w:val="0"/>
-        </w:numPr>
-      </w:pPr>
-      <w:r>
-        <w:t xml:space="preserve">economical constrains: budget</w:t>
+        <w:t xml:space="preserve">kids friendly - social constraints</w:t>
+      </w:r>
+    </w:p>
+    <w:p>
+      <w:pPr>
+        <w:pStyle w:val="FirstParagraph"/>
+      </w:pPr>
+      <w:r>
+        <w:t xml:space="preserve">the takeaway is that the proposed solution needs to accommodate a variety of themes and different way of categorizing and</w:t>
+      </w:r>
+    </w:p>
+    <w:p>
+      <w:pPr>
+        <w:pStyle w:val="Heading4"/>
+      </w:pPr>
+      <w:bookmarkStart w:id="56" w:name="a-problem-solving-model-of-the-information-seeking-and-searching-process"/>
+      <w:bookmarkEnd w:id="56"/>
+      <w:r>
+        <w:t xml:space="preserve">A Problem Solving Model of the Information Seeking and Searching Process</w:t>
       </w:r>
     </w:p>
     <w:p>
       <w:pPr>
         <w:pStyle w:val="Heading3"/>
       </w:pPr>
-      <w:bookmarkStart w:id="51" w:name="5-3-proposed-solution"/>
-      <w:bookmarkEnd w:id="51"/>
+      <w:bookmarkStart w:id="57" w:name="5-3-proposed-solution"/>
+      <w:bookmarkEnd w:id="57"/>
       <w:r>
         <w:t xml:space="preserve">5.3 Proposed Solution</w:t>
       </w:r>
@@ -1919,6 +2075,28 @@
         </w:numPr>
       </w:pPr>
       <w:r>
+        <w:t xml:space="preserve">address the human-scale</w:t>
+      </w:r>
+    </w:p>
+    <w:p>
+      <w:pPr>
+        <w:numPr>
+          <w:numId w:val="1006"/>
+          <w:ilvl w:val="0"/>
+        </w:numPr>
+      </w:pPr>
+      <w:r>
+        <w:t xml:space="preserve">qualitative judgment is handled by IS (algorhytms) not humans (see Cooley 2000, p.66)</w:t>
+      </w:r>
+    </w:p>
+    <w:p>
+      <w:pPr>
+        <w:numPr>
+          <w:numId w:val="1006"/>
+          <w:ilvl w:val="0"/>
+        </w:numPr>
+      </w:pPr>
+      <w:r>
         <w:t xml:space="preserve">humans are still best curators, not algorithms, therefore the focus is on people creating lists of locations, referred to as guides</w:t>
       </w:r>
     </w:p>
@@ -1996,8 +2174,8 @@
       <w:pPr>
         <w:pStyle w:val="Heading4"/>
       </w:pPr>
-      <w:bookmarkStart w:id="52" w:name="tapping-into-wisdom-of-crowds"/>
-      <w:bookmarkEnd w:id="52"/>
+      <w:bookmarkStart w:id="58" w:name="tapping-into-wisdom-of-crowds"/>
+      <w:bookmarkEnd w:id="58"/>
       <w:r>
         <w:t xml:space="preserve">Tapping into wisdom of crowds</w:t>
       </w:r>
@@ -2066,8 +2244,8 @@
       <w:pPr>
         <w:pStyle w:val="Heading4"/>
       </w:pPr>
-      <w:bookmarkStart w:id="53" w:name="business-model"/>
-      <w:bookmarkEnd w:id="53"/>
+      <w:bookmarkStart w:id="59" w:name="business-model"/>
+      <w:bookmarkEnd w:id="59"/>
       <w:r>
         <w:t xml:space="preserve">Business Model</w:t>
       </w:r>
@@ -2112,8 +2290,8 @@
       <w:pPr>
         <w:pStyle w:val="Heading2"/>
       </w:pPr>
-      <w:bookmarkStart w:id="54" w:name="7-conclusion"/>
-      <w:bookmarkEnd w:id="54"/>
+      <w:bookmarkStart w:id="60" w:name="7-conclusion"/>
+      <w:bookmarkEnd w:id="60"/>
       <w:r>
         <w:t xml:space="preserve">7. Conclusion</w:t>
       </w:r>
@@ -2122,8 +2300,8 @@
       <w:pPr>
         <w:pStyle w:val="Heading3"/>
       </w:pPr>
-      <w:bookmarkStart w:id="55" w:name="acknowledgement"/>
-      <w:bookmarkEnd w:id="55"/>
+      <w:bookmarkStart w:id="61" w:name="acknowledgement"/>
+      <w:bookmarkEnd w:id="61"/>
       <w:r>
         <w:t xml:space="preserve">Acknowledgement</w:t>
       </w:r>
@@ -2140,8 +2318,8 @@
       <w:pPr>
         <w:pStyle w:val="Heading2"/>
       </w:pPr>
-      <w:bookmarkStart w:id="56" w:name="8-references"/>
-      <w:bookmarkEnd w:id="56"/>
+      <w:bookmarkStart w:id="62" w:name="8-references"/>
+      <w:bookmarkEnd w:id="62"/>
       <w:r>
         <w:t xml:space="preserve">8. References</w:t>
       </w:r>
@@ -2179,7 +2357,7 @@
       <w:r>
         <w:t xml:space="preserve"> </w:t>
       </w:r>
-      <w:hyperlink r:id="rId57">
+      <w:hyperlink r:id="rId63">
         <w:r>
           <w:rPr>
             <w:rStyle w:val="Hyperlink"/>
@@ -2234,7 +2412,7 @@
       <w:r>
         <w:t xml:space="preserve"> </w:t>
       </w:r>
-      <w:hyperlink r:id="rId58">
+      <w:hyperlink r:id="rId64">
         <w:r>
           <w:rPr>
             <w:rStyle w:val="Hyperlink"/>
@@ -2337,7 +2515,7 @@
       <w:r>
         <w:t xml:space="preserve"> </w:t>
       </w:r>
-      <w:hyperlink r:id="rId59">
+      <w:hyperlink r:id="rId65">
         <w:r>
           <w:rPr>
             <w:rStyle w:val="Hyperlink"/>
@@ -2356,7 +2534,7 @@
       <w:r>
         <w:t xml:space="preserve"> </w:t>
       </w:r>
-      <w:hyperlink r:id="rId60">
+      <w:hyperlink r:id="rId66">
         <w:r>
           <w:rPr>
             <w:rStyle w:val="Hyperlink"/>
@@ -2391,7 +2569,7 @@
       <w:r>
         <w:t xml:space="preserve"> </w:t>
       </w:r>
-      <w:hyperlink r:id="rId61">
+      <w:hyperlink r:id="rId67">
         <w:r>
           <w:rPr>
             <w:rStyle w:val="Hyperlink"/>
@@ -2410,7 +2588,7 @@
       <w:r>
         <w:t xml:space="preserve"> </w:t>
       </w:r>
-      <w:hyperlink r:id="rId62">
+      <w:hyperlink r:id="rId68">
         <w:r>
           <w:rPr>
             <w:rStyle w:val="Hyperlink"/>
@@ -2429,7 +2607,7 @@
       <w:r>
         <w:t xml:space="preserve"> </w:t>
       </w:r>
-      <w:hyperlink r:id="rId63">
+      <w:hyperlink r:id="rId69">
         <w:r>
           <w:rPr>
             <w:rStyle w:val="Hyperlink"/>
@@ -2456,7 +2634,7 @@
       <w:r>
         <w:t xml:space="preserve"> </w:t>
       </w:r>
-      <w:hyperlink r:id="rId64">
+      <w:hyperlink r:id="rId70">
         <w:r>
           <w:rPr>
             <w:rStyle w:val="Hyperlink"/>
@@ -2475,7 +2653,7 @@
       <w:r>
         <w:t xml:space="preserve"> </w:t>
       </w:r>
-      <w:hyperlink r:id="rId65">
+      <w:hyperlink r:id="rId71">
         <w:r>
           <w:rPr>
             <w:rStyle w:val="Hyperlink"/>
@@ -2666,7 +2844,7 @@
       <w:r>
         <w:t xml:space="preserve"> </w:t>
       </w:r>
-      <w:hyperlink r:id="rId66">
+      <w:hyperlink r:id="rId72">
         <w:r>
           <w:rPr>
             <w:rStyle w:val="Hyperlink"/>
@@ -2721,7 +2899,7 @@
       <w:r>
         <w:t xml:space="preserve"> </w:t>
       </w:r>
-      <w:hyperlink r:id="rId67">
+      <w:hyperlink r:id="rId73">
         <w:r>
           <w:rPr>
             <w:rStyle w:val="Hyperlink"/>
@@ -2760,7 +2938,7 @@
       <w:r>
         <w:t xml:space="preserve"> </w:t>
       </w:r>
-      <w:hyperlink r:id="rId68">
+      <w:hyperlink r:id="rId74">
         <w:r>
           <w:rPr>
             <w:rStyle w:val="Hyperlink"/>
@@ -2779,7 +2957,7 @@
       <w:r>
         <w:t xml:space="preserve"> </w:t>
       </w:r>
-      <w:hyperlink r:id="rId69">
+      <w:hyperlink r:id="rId75">
         <w:r>
           <w:rPr>
             <w:rStyle w:val="Hyperlink"/>
@@ -2832,8 +3010,8 @@
       <w:pPr>
         <w:pStyle w:val="Heading2"/>
       </w:pPr>
-      <w:bookmarkStart w:id="70" w:name="appendix"/>
-      <w:bookmarkEnd w:id="70"/>
+      <w:bookmarkStart w:id="76" w:name="appendix"/>
+      <w:bookmarkEnd w:id="76"/>
       <w:r>
         <w:t xml:space="preserve">APPENDIX</w:t>
       </w:r>
@@ -2869,7 +3047,7 @@
                     </pic:cNvPicPr>
                   </pic:nvPicPr>
                   <pic:blipFill>
-                    <a:blip r:embed="rId71"/>
+                    <a:blip r:embed="rId77"/>
                     <a:stretch>
                       <a:fillRect/>
                     </a:stretch>
@@ -3305,7 +3483,7 @@
     </w:lvl>
   </w:abstractNum>
   <w:abstractNum w:abstractNumId="990">
-    <w:nsid w:val="866a85ba"/>
+    <w:nsid w:val="b6cf1ee9"/>
     <w:multiLevelType w:val="multilevel"/>
     <w:lvl w:ilvl="0">
       <w:numFmt w:val="bullet"/>
@@ -3386,7 +3564,7 @@
     </w:lvl>
   </w:abstractNum>
   <w:abstractNum w:abstractNumId="991">
-    <w:nsid w:val="a4d907c8"/>
+    <w:nsid w:val="7f18c1fa"/>
     <w:multiLevelType w:val="multilevel"/>
     <w:lvl w:ilvl="0">
       <w:numFmt w:val="bullet"/>

--- a/paper-final.docx
+++ b/paper-final.docx
@@ -1218,7 +1218,15 @@
         <w:pStyle w:val="BodyText"/>
       </w:pPr>
       <w:r>
-        <w:t xml:space="preserve">The problem-based nature of the information-seeking behavior fits well with the notion of sense-making—a term commonly encountered in the literature on HCI and HII. It is “framed as the process of forming and working with meaningful representations in order to facilitate insight and subsequent intelligent action” (Pirolli, &amp; Russell, 2011, p. 1). It cannot be seen simply as a model of information-seeking behavior, but it is, rather, a set of assumptions, theoretical perspectives, and methodological approaches which serve as an overall framework for the study of how people interpret, and make sense of the world around them (Wilson, 1999). This paper utilizes the Dervin’s Sense-Making theory as conceptualized by Wilson (1999), and is illustrated in Figure 7. A situation is set in time and space, and defines the context in which information problem arises. A gap is defined by uncertainty and represents the difference between the contextual situation and the desired situation. An outcome is the consequence of the Sense-Making process. A bridge is a means of closing the gap between situation and outcome (Wilson, 1999).</w:t>
+        <w:t xml:space="preserve">The problem-based nature of the information-seeking behavior fits well with the notion of sense-making—a term commonly encountered in the literature on HCI and HII. It is “framed as the process of forming and working with meaningful representations in order to facilitate insight and subsequent intelligent action” (Pirolli, &amp; Russell, 2011, p. 1). It cannot be seen simply as a model of information-seeking behavior, but it is, rather, a set of assumptions, theoretical perspectives, and methodological approaches which serve as an overall framework for the study of how people interpret, and make sense of the world around them (Wilson, 1999).</w:t>
+      </w:r>
+    </w:p>
+    <w:p>
+      <w:pPr>
+        <w:pStyle w:val="BodyText"/>
+      </w:pPr>
+      <w:r>
+        <w:t xml:space="preserve">The first model in the analysis utilizes the Dervin’s Sense-Making framework as conceptualized by Wilson (1999), and is illustrated in Figure 7. A situation is set in time and space, and defines the context in which information problem arises. A gap is defined by uncertainty and represents the difference between the contextual situation and the desired situation. An outcome is the consequence of the Sense-Making process. A bridge is a means of closing the gap between situation and outcome (Wilson, 1999).</w:t>
       </w:r>
     </w:p>
     <w:p>
@@ -1284,7 +1292,7 @@
         <w:pStyle w:val="BodyText"/>
       </w:pPr>
       <w:r>
-        <w:t xml:space="preserve">The first model used in the analysis is the “information needs and seeking” conceptualization as proposed by Wilson (2006), and illustrated in Figure 8. This model will be used to investigate the environmental, socio-psychological, and role-based constraints, and will set the actor in a broader context of travel. Information seeking is seen as a way to satisfy more primal needs.</w:t>
+        <w:t xml:space="preserve">The second model used in the analysis is the “information needs and seeking” conceptualization as proposed by Wilson (2006), and illustrated in Figure 8. This model will be used infer information needs from more primal, human needs and to investigate the environmental, socio-psychological, and role-based constraints.</w:t>
       </w:r>
     </w:p>
     <w:p>
@@ -1347,76 +1355,10 @@
     </w:p>
     <w:p>
       <w:pPr>
-        <w:pStyle w:val="BodyText"/>
-      </w:pPr>
-      <w:r>
-        <w:t xml:space="preserve">Secondly, the “problem solving model of the information seeking and searching process” as proposed by Wilson (1999), and illustrated in Figure 9. This model moves closer to the human mind, and will be used to take a closer look at how an actor uses information to gradually lower uncertainty and reach a solution to a travel-related problem.</w:t>
-      </w:r>
-    </w:p>
-    <w:p>
-      <w:pPr>
-        <w:pStyle w:val="BodyText"/>
-      </w:pPr>
-      <w:r>
-        <w:drawing>
-          <wp:inline>
-            <wp:extent cx="5969000" cy="1696553"/>
-            <wp:effectExtent b="0" l="0" r="0" t="0"/>
-            <wp:docPr descr="A problem solving model of the information seeking and searching process. Adapted from Wilson (1999)" id="1" name="Picture"/>
-            <a:graphic>
-              <a:graphicData uri="http://schemas.openxmlformats.org/drawingml/2006/picture">
-                <pic:pic>
-                  <pic:nvPicPr>
-                    <pic:cNvPr descr="./figures/figure-9.png" id="0" name="Picture"/>
-                    <pic:cNvPicPr>
-                      <a:picLocks noChangeArrowheads="1" noChangeAspect="1"/>
-                    </pic:cNvPicPr>
-                  </pic:nvPicPr>
-                  <pic:blipFill>
-                    <a:blip r:embed="rId43"/>
-                    <a:stretch>
-                      <a:fillRect/>
-                    </a:stretch>
-                  </pic:blipFill>
-                  <pic:spPr bwMode="auto">
-                    <a:xfrm>
-                      <a:off x="0" y="0"/>
-                      <a:ext cx="5969000" cy="1696553"/>
-                    </a:xfrm>
-                    <a:prstGeom prst="rect">
-                      <a:avLst/>
-                    </a:prstGeom>
-                    <a:noFill/>
-                    <a:ln w="9525">
-                      <a:noFill/>
-                      <a:headEnd/>
-                      <a:tailEnd/>
-                    </a:ln>
-                  </pic:spPr>
-                </pic:pic>
-              </a:graphicData>
-            </a:graphic>
-          </wp:inline>
-        </w:drawing>
-      </w:r>
-    </w:p>
-    <w:p>
-      <w:pPr>
-        <w:pStyle w:val="BodyText"/>
-      </w:pPr>
-      <w:r>
-        <w:rPr>
-          <w:b/>
-        </w:rPr>
-        <w:t xml:space="preserve">A problem solving model of the information seeking and searching process. Adapted from Wilson (1999)</w:t>
-      </w:r>
-    </w:p>
-    <w:p>
-      <w:pPr>
         <w:pStyle w:val="Heading2"/>
       </w:pPr>
-      <w:bookmarkStart w:id="44" w:name="4-methodology"/>
-      <w:bookmarkEnd w:id="44"/>
+      <w:bookmarkStart w:id="43" w:name="4-methodology"/>
+      <w:bookmarkEnd w:id="43"/>
       <w:r>
         <w:t xml:space="preserve">4. Methodology</w:t>
       </w:r>
@@ -1519,7 +1461,7 @@
                     </pic:cNvPicPr>
                   </pic:nvPicPr>
                   <pic:blipFill>
-                    <a:blip r:embed="rId45"/>
+                    <a:blip r:embed="rId44"/>
                     <a:stretch>
                       <a:fillRect/>
                     </a:stretch>
@@ -1561,42 +1503,42 @@
       <w:pPr>
         <w:pStyle w:val="Heading3"/>
       </w:pPr>
-      <w:bookmarkStart w:id="46" w:name="4-1-data-collection"/>
+      <w:bookmarkStart w:id="45" w:name="4-1-data-collection"/>
+      <w:bookmarkEnd w:id="45"/>
+      <w:r>
+        <w:t xml:space="preserve">4.1 Data collection</w:t>
+      </w:r>
+    </w:p>
+    <w:p>
+      <w:pPr>
+        <w:pStyle w:val="FirstParagraph"/>
+      </w:pPr>
+      <w:r>
+        <w:t xml:space="preserve">This paper represents the initial stage of a longer-term project to design a knowledge-sharing platform for travelers. The primary goal of the research presented is to outline a solid theoretical framework for future research. The primary data is based on exploratory interviews and an online questionnaire. This primary data is supplemented with secondary data from existing research into human-centered approaches to IS design. The naturalistic and pragmatic approach to the inquiry naturally lends itself to qualitative data. Quantitative data is seen as way to objectify a complex reality and is deemed unsuitable for the purposes of this research.</w:t>
+      </w:r>
+    </w:p>
+    <w:p>
+      <w:pPr>
+        <w:pStyle w:val="BodyText"/>
+      </w:pPr>
+      <w:r>
+        <w:t xml:space="preserve">The first set of empirical data was collected through an unstructured, exploratory interviews with students at the premises of Copenhagen Business School in Copenhagen, Denmark. A total of six people were interviewed, three individually, and three as a part of a group conversation. There were no assumptions or hypothesis prior to these interviews. The interviews were conducted in a conversational manner with no set questions. The purpose was to gain an overall idea of how people perceive their habits when it comes to finding information when traveling. Certain commonalities were identified, which served as a foundation for creating an online questionnaire. As the goal was to obtain qualitative data, the questionnaire included a very small number of open-ended questions. The questionnaire utilized a “logical jumps” feature, which determined the type of questions being asked based on the answer from the first question. By dividing the questionnaire into several logical branches, it was possible to have questions that asked the respondents to compare and contrast the different methods they use to look for travel-related information (the shortest path comprised of two questions, the longest of six). The design of the questionnaire relied heavily on people’s willingness to type out their answers, and thus there were instances where the respondents skipped all the open-ended questions and answered only the first one, used to determine which logical branch to present. Yet the majority of respondents filled out all the questions, some with simple keywords, while others with concise paragraphs of text. There were a total of 31 respondents, who spent an average of 6 minutes and 1 second spent on completing the questionnaire. To the author’s own surprise, the quality of the obtained data was relatively high. The commonalities identified in the initial interviews were further established and expanded on while new ones were also identified.</w:t>
+      </w:r>
+    </w:p>
+    <w:p>
+      <w:pPr>
+        <w:pStyle w:val="BodyText"/>
+      </w:pPr>
+      <w:r>
+        <w:t xml:space="preserve">The author acknowledges that the data collected does not lend itself to a true ecological inquiry. However, given the scope of the project, it was deemed sufficient to answer the given research question.</w:t>
+      </w:r>
+    </w:p>
+    <w:p>
+      <w:pPr>
+        <w:pStyle w:val="Heading2"/>
+      </w:pPr>
+      <w:bookmarkStart w:id="46" w:name="5-analysis"/>
       <w:bookmarkEnd w:id="46"/>
-      <w:r>
-        <w:t xml:space="preserve">4.1 Data collection</w:t>
-      </w:r>
-    </w:p>
-    <w:p>
-      <w:pPr>
-        <w:pStyle w:val="FirstParagraph"/>
-      </w:pPr>
-      <w:r>
-        <w:t xml:space="preserve">This paper represents the initial stage of a longer-term project to design a knowledge-sharing platform for travelers. The primary goal of the research presented is to outline a solid theoretical framework for future research. The primary data is based on exploratory interviews and an online questionnaire. This primary data is supplemented with secondary data from existing research into human-centered approaches to IS design. The naturalistic and pragmatic approach to the inquiry naturally lends itself to qualitative data. Quantitative data is seen as way to objectify a complex reality and is deemed unsuitable for the purposes of this research.</w:t>
-      </w:r>
-    </w:p>
-    <w:p>
-      <w:pPr>
-        <w:pStyle w:val="BodyText"/>
-      </w:pPr>
-      <w:r>
-        <w:t xml:space="preserve">The first set of empirical data was collected through an unstructured, exploratory interviews with students at the premises of Copenhagen Business School in Copenhagen, Denmark. A total of six people were interviewed, three individually, and three as a part of a group conversation. There were no assumptions or hypothesis prior to these interviews. The interviews were conducted in a conversational manner with no set questions. The purpose was to gain an overall idea of how people perceive their habits when it comes to finding information when traveling. Certain commonalities were identified, which served as a foundation for creating an online questionnaire. As the goal was to obtain qualitative data, the questionnaire included a very small number of open-ended questions. The questionnaire utilized a “logical jumps” feature, which determined the type of questions being asked based on the answer from the first question. By dividing the questionnaire into several logical branches, it was possible to have questions that asked the respondents to compare and contrast the different methods they use to look for travel-related information (the shortest path comprised of two questions, the longest of six). The design of the questionnaire relied heavily on people’s willingness to type out their answers, and thus there were instances where the respondents skipped all the open-ended questions and answered only the first one, used to determine which logical branch to present. Yet the majority of respondents filled out all the questions, some with simple keywords, while others with concise paragraphs of text. There were a total of 31 respondents, who spent an average of 6 minutes and 1 second spent on completing the questionnaire. To the author’s own surprise, the quality of the obtained data was relatively high. The commonalities identified in the initial interviews were further established and expanded on while new ones were also identified.</w:t>
-      </w:r>
-    </w:p>
-    <w:p>
-      <w:pPr>
-        <w:pStyle w:val="BodyText"/>
-      </w:pPr>
-      <w:r>
-        <w:t xml:space="preserve">The author acknowledges that the data collected does not lend itself to a true ecological inquiry. However, given the scope of the project, it was deemed sufficient to answer the given research question.</w:t>
-      </w:r>
-    </w:p>
-    <w:p>
-      <w:pPr>
-        <w:pStyle w:val="Heading2"/>
-      </w:pPr>
-      <w:bookmarkStart w:id="47" w:name="5-analysis"/>
-      <w:bookmarkEnd w:id="47"/>
       <w:r>
         <w:t xml:space="preserve">5. Analysis</w:t>
       </w:r>
@@ -1640,10 +1582,28 @@
       <w:pPr>
         <w:pStyle w:val="Heading3"/>
       </w:pPr>
-      <w:bookmarkStart w:id="48" w:name="5-1-current-solutions"/>
+      <w:bookmarkStart w:id="47" w:name="5-1-current-solutions"/>
+      <w:bookmarkEnd w:id="47"/>
+      <w:r>
+        <w:t xml:space="preserve">5.1 Current solutions</w:t>
+      </w:r>
+    </w:p>
+    <w:p>
+      <w:pPr>
+        <w:pStyle w:val="FirstParagraph"/>
+      </w:pPr>
+      <w:r>
+        <w:t xml:space="preserve">There is no shortage of services and tools that claim to help travelers find useful information, and provide an insight into a local culture. However, from the collected data it was apparent that there are a few prevalent sources of information that people use when they are visiting a foreign country. Following is an analysis of some of those sources, together with others deemed suitable by the author.</w:t>
+      </w:r>
+    </w:p>
+    <w:p>
+      <w:pPr>
+        <w:pStyle w:val="Heading4"/>
+      </w:pPr>
+      <w:bookmarkStart w:id="48" w:name="search-engines-google-"/>
       <w:bookmarkEnd w:id="48"/>
       <w:r>
-        <w:t xml:space="preserve">5.1 Current solutions</w:t>
+        <w:t xml:space="preserve">Search engines (Google)</w:t>
       </w:r>
     </w:p>
     <w:p>
@@ -1651,25 +1611,7 @@
         <w:pStyle w:val="FirstParagraph"/>
       </w:pPr>
       <w:r>
-        <w:t xml:space="preserve">There is no shortage of services and tools that claim to help travelers find useful information, and provide an insight into a local culture. However, from the collected data it was apparent that there are a few prevalent sources of information that people use when they are visiting a foreign country. Following is an analysis of some of those sources, together with others deemed suitable by the author.</w:t>
-      </w:r>
-    </w:p>
-    <w:p>
-      <w:pPr>
-        <w:pStyle w:val="Heading4"/>
-      </w:pPr>
-      <w:bookmarkStart w:id="49" w:name="search-engines-google-"/>
-      <w:bookmarkEnd w:id="49"/>
-      <w:r>
-        <w:t xml:space="preserve">Search engines (Google)</w:t>
-      </w:r>
-    </w:p>
-    <w:p>
-      <w:pPr>
-        <w:pStyle w:val="FirstParagraph"/>
-      </w:pPr>
-      <w:r>
-        <w:t xml:space="preserve">Google is a dominant source of travel-related information for majority of people (Xiang, &amp; Gretzel, 2010). Several respondents from the survey indicated that they use Google to get a general overview of the location they are traveling to. However, some of those respondents also mentioned that they find Google unsuitable for finding a more specialized and personalized type of information. This information source can be described as</w:t>
+        <w:t xml:space="preserve">Google is a dominant source of travel-related information for majority of people (Xiang, &amp; Gretzel, 2010). This claim was also supported by the obtained data. Several respondents from the survey indicated that they use Google to get a general overview of the location they are traveling to. However, some of those respondents also mentioned that they find Google unsuitable for finding a more specialized and personalized type of information. This information source can be described as</w:t>
       </w:r>
       <w:r>
         <w:t xml:space="preserve"> </w:t>
@@ -1688,8 +1630,8 @@
       <w:pPr>
         <w:pStyle w:val="Heading4"/>
       </w:pPr>
-      <w:bookmarkStart w:id="50" w:name="paper-guidebook"/>
-      <w:bookmarkEnd w:id="50"/>
+      <w:bookmarkStart w:id="49" w:name="paper-guidebook"/>
+      <w:bookmarkEnd w:id="49"/>
       <w:r>
         <w:t xml:space="preserve">Paper guidebook</w:t>
       </w:r>
@@ -1718,8 +1660,8 @@
       <w:pPr>
         <w:pStyle w:val="Heading4"/>
       </w:pPr>
-      <w:bookmarkStart w:id="51" w:name="tripadvisor"/>
-      <w:bookmarkEnd w:id="51"/>
+      <w:bookmarkStart w:id="50" w:name="tripadvisor"/>
+      <w:bookmarkEnd w:id="50"/>
       <w:r>
         <w:t xml:space="preserve">TripAdvisor</w:t>
       </w:r>
@@ -1751,8 +1693,8 @@
       <w:pPr>
         <w:pStyle w:val="Heading4"/>
       </w:pPr>
-      <w:bookmarkStart w:id="52" w:name="couchsurfing"/>
-      <w:bookmarkEnd w:id="52"/>
+      <w:bookmarkStart w:id="51" w:name="couchsurfing"/>
+      <w:bookmarkEnd w:id="51"/>
       <w:r>
         <w:t xml:space="preserve">CouchSurfing</w:t>
       </w:r>
@@ -1784,10 +1726,28 @@
       <w:pPr>
         <w:pStyle w:val="Heading3"/>
       </w:pPr>
-      <w:bookmarkStart w:id="53" w:name="5-2-information-seeking-and-traveling"/>
+      <w:bookmarkStart w:id="52" w:name="5-2-information-seeking-and-traveling"/>
+      <w:bookmarkEnd w:id="52"/>
+      <w:r>
+        <w:t xml:space="preserve">5.2 Information seeking and traveling</w:t>
+      </w:r>
+    </w:p>
+    <w:p>
+      <w:pPr>
+        <w:pStyle w:val="FirstParagraph"/>
+      </w:pPr>
+      <w:r>
+        <w:t xml:space="preserve">As mentioned earlier, online search using Google is the prevalent method of information seeking behavior in the context of traveling. It is followed by asking someone that is familiar with the country the traveler is planning to visit. Some people prefer to use paper guidebooks, mostly in combination with some of the other methods. From the respondents’ answers it was apparent that people value opinions of other people more than they value ratings, rankings, and other forms of algorithm-based metrics. Despite the recent advances in the field of artificial intelligence, humans remain the best curators and interpreters of information (Choo, 2002).</w:t>
+      </w:r>
+    </w:p>
+    <w:p>
+      <w:pPr>
+        <w:pStyle w:val="Heading4"/>
+      </w:pPr>
+      <w:bookmarkStart w:id="53" w:name="dervin-s-sense-making-framework"/>
       <w:bookmarkEnd w:id="53"/>
       <w:r>
-        <w:t xml:space="preserve">5.2 Information seeking and traveling</w:t>
+        <w:t xml:space="preserve">Dervin’s Sense-Making Framework</w:t>
       </w:r>
     </w:p>
     <w:p>
@@ -1795,7 +1755,7 @@
         <w:pStyle w:val="FirstParagraph"/>
       </w:pPr>
       <w:r>
-        <w:t xml:space="preserve">Online search the prevalent method, followed by asking someone you know, with few people using paper guidebooks.</w:t>
+        <w:t xml:space="preserve">Derwin’s Sense-Making framework is used to situate the traveler in time and space and identify means of resolving information problems they face in relation to the outcomes they expect to achieve. The first situation occurs in traveler’s home country, when they first find out they are going to travel to a foreign country. It is at this point where first information problems arise. Travelers have to ask themselves questions like:</w:t>
       </w:r>
     </w:p>
     <w:p>
@@ -1807,7 +1767,7 @@
         </w:numPr>
       </w:pPr>
       <w:r>
-        <w:t xml:space="preserve">search is a dominant mode of finding information</w:t>
+        <w:t xml:space="preserve">Where am I going to stay?</w:t>
       </w:r>
     </w:p>
     <w:p>
@@ -1819,7 +1779,7 @@
         </w:numPr>
       </w:pPr>
       <w:r>
-        <w:t xml:space="preserve">search engines (Google Search) are the gatekeepers, and serve as an entry point to other services</w:t>
+        <w:t xml:space="preserve">How am I going to get there?</w:t>
       </w:r>
     </w:p>
     <w:p>
@@ -1831,17 +1791,31 @@
         </w:numPr>
       </w:pPr>
       <w:r>
-        <w:t xml:space="preserve">humans are still the best curators</w:t>
-      </w:r>
-    </w:p>
-    <w:p>
-      <w:pPr>
-        <w:pStyle w:val="Heading4"/>
-      </w:pPr>
-      <w:bookmarkStart w:id="54" w:name="dervin-s-sense-making-framework"/>
-      <w:bookmarkEnd w:id="54"/>
-      <w:r>
-        <w:t xml:space="preserve">Dervin’s Sense-Making Framework</w:t>
+        <w:t xml:space="preserve">How much money do I need to take with me?</w:t>
+      </w:r>
+    </w:p>
+    <w:p>
+      <w:pPr>
+        <w:pStyle w:val="Compact"/>
+        <w:numPr>
+          <w:numId w:val="1002"/>
+          <w:ilvl w:val="0"/>
+        </w:numPr>
+      </w:pPr>
+      <w:r>
+        <w:t xml:space="preserve">Where am I going to eat?</w:t>
+      </w:r>
+    </w:p>
+    <w:p>
+      <w:pPr>
+        <w:pStyle w:val="Compact"/>
+        <w:numPr>
+          <w:numId w:val="1002"/>
+          <w:ilvl w:val="0"/>
+        </w:numPr>
+      </w:pPr>
+      <w:r>
+        <w:t xml:space="preserve">What things do I need to take with me?</w:t>
       </w:r>
     </w:p>
     <w:p>
@@ -1849,7 +1823,15 @@
         <w:pStyle w:val="FirstParagraph"/>
       </w:pPr>
       <w:r>
-        <w:t xml:space="preserve">Derwin’s Sense-Making framework is used to situate the traveler in time and space and identify means of resolving information problems they face in relation to the outcomes they expect to achieve. The first situation occurs in traveler’s home country, when they first find out they are going to travel to a foreign country. It is at this point where first information problems arise. Travelers have to ask themselves questions like:</w:t>
+        <w:t xml:space="preserve">Such questions represent a gap in knowledge and indicate an insufficient access to information. Travelers want to pick a best place to sleep, choose a restaurant with the tastiest food, or pack the most appropriate clothes. To achieve this, travelers have to find means of acquiring information necessary to bridge the gap between their situation and the desired outcome. In the first situation, prior to traveling, this gap is most often bridged by searching for information online, or asking someone who is familiar with the destination the traveler is visiting. This provides them with the information they need to achieve the outcomes later on when they are in a foreign country.</w:t>
+      </w:r>
+    </w:p>
+    <w:p>
+      <w:pPr>
+        <w:pStyle w:val="BodyText"/>
+      </w:pPr>
+      <w:r>
+        <w:t xml:space="preserve">Travelers find themselves in different situations at various stages of their journey, and they use different bridges depending on the immediate context. For example, on an airport the desired outcome is finding the right gate and bridge is provided by looking up information on a flight departure display. Or when lost in a foreign city, asking someone on the street for directions serves as a bridge to getting to the desired location. The choice of bridges is thus highly situational and dependent on context. Based on this framework, the following two situations were chosen as key for the proposed solution:</w:t>
       </w:r>
     </w:p>
     <w:p>
@@ -1861,7 +1843,7 @@
         </w:numPr>
       </w:pPr>
       <w:r>
-        <w:t xml:space="preserve">Where am I going to stay?</w:t>
+        <w:t xml:space="preserve">Planning a future trip to a foreign country using a desktop computer in a home country.</w:t>
       </w:r>
     </w:p>
     <w:p>
@@ -1873,43 +1855,7 @@
         </w:numPr>
       </w:pPr>
       <w:r>
-        <w:t xml:space="preserve">How am I going to get there?</w:t>
-      </w:r>
-    </w:p>
-    <w:p>
-      <w:pPr>
-        <w:pStyle w:val="Compact"/>
-        <w:numPr>
-          <w:numId w:val="1003"/>
-          <w:ilvl w:val="0"/>
-        </w:numPr>
-      </w:pPr>
-      <w:r>
-        <w:t xml:space="preserve">How much money do I need to take with me?</w:t>
-      </w:r>
-    </w:p>
-    <w:p>
-      <w:pPr>
-        <w:pStyle w:val="Compact"/>
-        <w:numPr>
-          <w:numId w:val="1003"/>
-          <w:ilvl w:val="0"/>
-        </w:numPr>
-      </w:pPr>
-      <w:r>
-        <w:t xml:space="preserve">Where am I going to eat?</w:t>
-      </w:r>
-    </w:p>
-    <w:p>
-      <w:pPr>
-        <w:pStyle w:val="Compact"/>
-        <w:numPr>
-          <w:numId w:val="1003"/>
-          <w:ilvl w:val="0"/>
-        </w:numPr>
-      </w:pPr>
-      <w:r>
-        <w:t xml:space="preserve">What things do I need to take with me?</w:t>
+        <w:t xml:space="preserve">Looking up directions to a specific location using a smartphone in a foreign country.</w:t>
       </w:r>
     </w:p>
     <w:p>
@@ -1917,15 +1863,57 @@
         <w:pStyle w:val="FirstParagraph"/>
       </w:pPr>
       <w:r>
-        <w:t xml:space="preserve">Such questions represent a gap in knowledge and indicate an insufficient access to information. Travelers want to pick a best place to sleep, choose a restaurant with the tastiest food, or pack the most appropriate clothes. To achieve this, travelers have to find means of acquiring information necessary to bridge the gap between their situation and the desired outcome. In the first situation, prior to traveling, this gap is most often bridged by searching for information online, or asking someone who is familiar with the destination the traveler is visiting. This provides them with the information they need to achieve the outcomes later on when they are in a foreign country.</w:t>
-      </w:r>
-    </w:p>
-    <w:p>
-      <w:pPr>
-        <w:pStyle w:val="BodyText"/>
-      </w:pPr>
-      <w:r>
-        <w:t xml:space="preserve">Travelers find themselves in different situations at various stages of their journey, and they use different bridges depending on the immediate context. For example, on an airport the desired outcome is finding the right gate and bridge is provided by looking up information on a flight departure display. Or when lost in a foreign city, asking someone on the street for directions serves as a bridge to getting to the desired location. The choice of bridges is thus highly situational and dependent on context. Based on this framework, the following two situations were chosen as key for the proposed solution:</w:t>
+        <w:t xml:space="preserve">Limiting the number of situations for the proposed solution will provide focus, and should make the solution more sensitive to the immediate context of use.</w:t>
+      </w:r>
+    </w:p>
+    <w:p>
+      <w:pPr>
+        <w:pStyle w:val="Heading4"/>
+      </w:pPr>
+      <w:bookmarkStart w:id="54" w:name="information-needs-and-seeking"/>
+      <w:bookmarkEnd w:id="54"/>
+      <w:r>
+        <w:t xml:space="preserve">Information Needs and Seeking</w:t>
+      </w:r>
+    </w:p>
+    <w:p>
+      <w:pPr>
+        <w:pStyle w:val="FirstParagraph"/>
+      </w:pPr>
+      <w:r>
+        <w:t xml:space="preserve">In his model of Information needs and seeking, Wilson (2006) identifies personal needs as a motivator for information seeking behavior. Despite the title of the model, Wilson argues that the term information needs is not adequate and that we instead speak of information seeking towards satisfaction of needs (Wilson, 2006). In this view, information needs are merely a way to conceptualize a more basic human needs in relation to information and ways of obtaining it. These basic human needs are: physiological, affective, and cognitive.</w:t>
+      </w:r>
+    </w:p>
+    <w:p>
+      <w:pPr>
+        <w:pStyle w:val="BodyText"/>
+      </w:pPr>
+      <w:r>
+        <w:t xml:space="preserve">Wilson also stresses the importance of various environmental, contextual, personal, and interpersonal factors that affect people’s information behavior. In this part of the analysis, personal needs in the context of travel are examined, followed by a brief examination of other factors influencing information behavior when traveling.</w:t>
+      </w:r>
+    </w:p>
+    <w:p>
+      <w:pPr>
+        <w:pStyle w:val="BodyText"/>
+      </w:pPr>
+      <w:r>
+        <w:t xml:space="preserve">Physiological needs in the context of travel do not differ significantly from the physiological needs in a home country. People always need food, water, and sheleter, no matter where they are. There is however one factor that seems to change when traveling. Many survey respondents mentioned information about restaurants and eating out as very important when planning a trip. This indicates that when traveling, people might have a higher standard for the quality of food. The same applies to accommodation, where people might expected a higher standard for room tidiness. This signifies that a certain indicator of quality should be included in the proposed solution.</w:t>
+      </w:r>
+    </w:p>
+    <w:p>
+      <w:pPr>
+        <w:pStyle w:val="BodyText"/>
+      </w:pPr>
+      <w:r>
+        <w:t xml:space="preserve">Affective needs, sometimes called psychological or emotional needs, are hard to grasp because every person has virtually unattainable number of them. Yet, there are some affective needs that are particularly important for the context of travel. The need for enlightenment and cultural self-development was one of the most apparent with the survey's respondents. Many have mentioned that they are interested in finding information about local culture and important historical landmarks. Other needs in this context may include entertainment, being in control, privacy, security, feeling of competence, and many others. Travelers are going to prioritize those needs differently based on their personal preferences. It can be argued that certain patterns and categories will arise eventually. These patterns could be described using stereotypes like: lone traveler, adventurous traveler, family man, or travel snob. While this list is far from exhaustive, it implies that there are certain themes that reflect certain affective needs. This signifies that the proposed solution should incorporate elements that will make it easy to navigate based on themes.</w:t>
+      </w:r>
+    </w:p>
+    <w:p>
+      <w:pPr>
+        <w:pStyle w:val="BodyText"/>
+      </w:pPr>
+      <w:r>
+        <w:t xml:space="preserve">The most high-level needs are the cognitive needs. Arguably, these needs are even harder to grasp than affective needs. They represent person’s drive to pursue new knowledge, learn new skills, and generally improve their intelligence and cognitive abilities. There were no clear references to cognitive needs in relation to traveling in the survey’s answers. The desire to learn about local landmarks and culture could be included here, but they were deemed more suitable as affective needs. Wilson (2006) mentions the need to plan as an example of a cognitive need. That signifies that the proposed solution should enable people to plan out their travels.</w:t>
       </w:r>
     </w:p>
     <w:p>
@@ -1937,7 +1925,7 @@
         </w:numPr>
       </w:pPr>
       <w:r>
-        <w:t xml:space="preserve">Planning a future trip to a foreign country using a desktop computer in a home country.</w:t>
+        <w:t xml:space="preserve">environmental constraints: time of the year, weather, physical access</w:t>
       </w:r>
     </w:p>
     <w:p>
@@ -1949,7 +1937,19 @@
         </w:numPr>
       </w:pPr>
       <w:r>
-        <w:t xml:space="preserve">Looking up directions to a specific location using a smartphone in a foreign country.</w:t>
+        <w:t xml:space="preserve">economical constrains: budget, ppl indicated they are looking for cheap places</w:t>
+      </w:r>
+    </w:p>
+    <w:p>
+      <w:pPr>
+        <w:pStyle w:val="Compact"/>
+        <w:numPr>
+          <w:numId w:val="1004"/>
+          <w:ilvl w:val="0"/>
+        </w:numPr>
+      </w:pPr>
+      <w:r>
+        <w:t xml:space="preserve">kids friendly - social constraints</w:t>
       </w:r>
     </w:p>
     <w:p>
@@ -1957,113 +1957,61 @@
         <w:pStyle w:val="FirstParagraph"/>
       </w:pPr>
       <w:r>
-        <w:t xml:space="preserve">Limiting the number of situations for the proposed solution will provide focus, and should make the solution more sensitive to the immediate context of use.</w:t>
-      </w:r>
-    </w:p>
-    <w:p>
-      <w:pPr>
-        <w:pStyle w:val="Heading4"/>
-      </w:pPr>
-      <w:bookmarkStart w:id="55" w:name="information-needs-and-seeking"/>
+        <w:t xml:space="preserve">the takeaway is that the proposed solution needs to accommodate a variety of themes and different way of categorizing and</w:t>
+      </w:r>
+    </w:p>
+    <w:p>
+      <w:pPr>
+        <w:pStyle w:val="Heading3"/>
+      </w:pPr>
+      <w:bookmarkStart w:id="55" w:name="5-3-proposed-solution"/>
       <w:bookmarkEnd w:id="55"/>
       <w:r>
-        <w:t xml:space="preserve">Information Needs and Seeking</w:t>
-      </w:r>
-    </w:p>
-    <w:p>
-      <w:pPr>
-        <w:pStyle w:val="FirstParagraph"/>
-      </w:pPr>
-      <w:r>
-        <w:t xml:space="preserve">In his model of Information needs and seeking, Wilson (2006) identifies personal needs as a source of information seeking behavior. Despite the title of the model, Wilson argues that the term information needs is not adequate, and that we rather speak of information seeking towards satisfaction of needs (Wilson, 2006). Since information needs are merely a way to conceptualize a more basic human needs in relation to information and ways of obtaining it. Wilson stresses the importance of various environmental, contextual, personal, and interpersonal factors that affect people’s information behavior. In this part of the analysis, personal needs in the context of travel are examined, followed by a brief examination of some of the higher level factors influencing information behavior when traveling.</w:t>
-      </w:r>
-    </w:p>
-    <w:p>
-      <w:pPr>
-        <w:pStyle w:val="BodyText"/>
-      </w:pPr>
-      <w:r>
-        <w:t xml:space="preserve">Physiological needs in the context of travel do not differ significantly from the physiological needs in a home country. People always need to eat, drink, and sleep, no matter where they are. There is however one factor that seems to change when traveling. Many survey respondents mentioned information about restaurants and eating out as very important when planning a trip. This indicates that when traveling, people might have a higher standard for the quality of food. The same applies to accommodation, where people might expected a higher standard for room tidiness. This signifies that a certain indicator of quality should be included in the proposed solution.</w:t>
-      </w:r>
-    </w:p>
-    <w:p>
-      <w:pPr>
-        <w:pStyle w:val="BodyText"/>
-      </w:pPr>
-      <w:r>
-        <w:t xml:space="preserve">Affective needs, sometimes called psychological or emotional,</w:t>
-      </w:r>
-    </w:p>
-    <w:p>
-      <w:pPr>
-        <w:pStyle w:val="BodyText"/>
-      </w:pPr>
-      <w:r>
-        <w:t xml:space="preserve">cognitive needs as a focus -&gt; support planning</w:t>
-      </w:r>
-    </w:p>
-    <w:p>
-      <w:pPr>
-        <w:pStyle w:val="Compact"/>
+        <w:t xml:space="preserve">5.3 Proposed Solution</w:t>
+      </w:r>
+    </w:p>
+    <w:p>
+      <w:pPr>
         <w:numPr>
           <w:numId w:val="1005"/>
           <w:ilvl w:val="0"/>
         </w:numPr>
       </w:pPr>
       <w:r>
-        <w:t xml:space="preserve">environmental constraints: time of the year, weather, physical access</w:t>
-      </w:r>
-    </w:p>
-    <w:p>
-      <w:pPr>
-        <w:pStyle w:val="Compact"/>
+        <w:t xml:space="preserve">address the human-scale</w:t>
+      </w:r>
+    </w:p>
+    <w:p>
+      <w:pPr>
         <w:numPr>
           <w:numId w:val="1005"/>
           <w:ilvl w:val="0"/>
         </w:numPr>
       </w:pPr>
       <w:r>
-        <w:t xml:space="preserve">economical constrains: budget, ppl indicated they are looking for cheap places</w:t>
-      </w:r>
-    </w:p>
-    <w:p>
-      <w:pPr>
-        <w:pStyle w:val="Compact"/>
+        <w:t xml:space="preserve">qualitative judgment performed by humans and quantitative done by a machine</w:t>
+      </w:r>
+    </w:p>
+    <w:p>
+      <w:pPr>
         <w:numPr>
-          <w:numId w:val="1005"/>
+          <w:numId w:val="1006"/>
           <w:ilvl w:val="0"/>
         </w:numPr>
       </w:pPr>
       <w:r>
-        <w:t xml:space="preserve">kids friendly - social constraints</w:t>
-      </w:r>
-    </w:p>
-    <w:p>
-      <w:pPr>
-        <w:pStyle w:val="FirstParagraph"/>
-      </w:pPr>
-      <w:r>
-        <w:t xml:space="preserve">the takeaway is that the proposed solution needs to accommodate a variety of themes and different way of categorizing and</w:t>
-      </w:r>
-    </w:p>
-    <w:p>
-      <w:pPr>
-        <w:pStyle w:val="Heading4"/>
-      </w:pPr>
-      <w:bookmarkStart w:id="56" w:name="a-problem-solving-model-of-the-information-seeking-and-searching-process"/>
-      <w:bookmarkEnd w:id="56"/>
-      <w:r>
-        <w:t xml:space="preserve">A Problem Solving Model of the Information Seeking and Searching Process</w:t>
-      </w:r>
-    </w:p>
-    <w:p>
-      <w:pPr>
-        <w:pStyle w:val="Heading3"/>
-      </w:pPr>
-      <w:bookmarkStart w:id="57" w:name="5-3-proposed-solution"/>
-      <w:bookmarkEnd w:id="57"/>
-      <w:r>
-        <w:t xml:space="preserve">5.3 Proposed Solution</w:t>
+        <w:t xml:space="preserve">“The best information environments do not automate away the human role” (Choo, 2002, p. 50)</w:t>
+      </w:r>
+    </w:p>
+    <w:p>
+      <w:pPr>
+        <w:numPr>
+          <w:numId w:val="1006"/>
+          <w:ilvl w:val="0"/>
+        </w:numPr>
+      </w:pPr>
+      <w:r>
+        <w:t xml:space="preserve">humans are still best curators, not algorithms, therefore the focus is on people creating lists of locations, referred to as guides</w:t>
       </w:r>
     </w:p>
     <w:p>
@@ -2075,29 +2023,7 @@
         </w:numPr>
       </w:pPr>
       <w:r>
-        <w:t xml:space="preserve">address the human-scale</w:t>
-      </w:r>
-    </w:p>
-    <w:p>
-      <w:pPr>
-        <w:numPr>
-          <w:numId w:val="1006"/>
-          <w:ilvl w:val="0"/>
-        </w:numPr>
-      </w:pPr>
-      <w:r>
-        <w:t xml:space="preserve">qualitative judgment is handled by IS (algorhytms) not humans (see Cooley 2000, p.66)</w:t>
-      </w:r>
-    </w:p>
-    <w:p>
-      <w:pPr>
-        <w:numPr>
-          <w:numId w:val="1006"/>
-          <w:ilvl w:val="0"/>
-        </w:numPr>
-      </w:pPr>
-      <w:r>
-        <w:t xml:space="preserve">humans are still best curators, not algorithms, therefore the focus is on people creating lists of locations, referred to as guides</w:t>
+        <w:t xml:space="preserve">a guide, representing a list of locations, as information item representing local knowledge in an actionable form not menu driven</w:t>
       </w:r>
     </w:p>
     <w:p>
@@ -2109,7 +2035,7 @@
         </w:numPr>
       </w:pPr>
       <w:r>
-        <w:t xml:space="preserve">a guide, representing a list of locations, as information item representing local knowledge in an actionable form not menu driven</w:t>
+        <w:t xml:space="preserve">has to be available offline (each favorited/followed list automatically generates a map and info cards that are available offline)</w:t>
       </w:r>
     </w:p>
     <w:p>
@@ -2121,7 +2047,29 @@
         </w:numPr>
       </w:pPr>
       <w:r>
-        <w:t xml:space="preserve">has to be available offline (each favorited/followed list automatically generates a map and info cards that are available offline)</w:t>
+        <w:t xml:space="preserve">private/shared/public lists</w:t>
+      </w:r>
+    </w:p>
+    <w:p>
+      <w:pPr>
+        <w:numPr>
+          <w:numId w:val="1006"/>
+          <w:ilvl w:val="0"/>
+        </w:numPr>
+      </w:pPr>
+      <w:r>
+        <w:t xml:space="preserve">gamification, ranking systems</w:t>
+      </w:r>
+    </w:p>
+    <w:p>
+      <w:pPr>
+        <w:numPr>
+          <w:numId w:val="1006"/>
+          <w:ilvl w:val="0"/>
+        </w:numPr>
+      </w:pPr>
+      <w:r>
+        <w:t xml:space="preserve">“Now and in the future, a goal of everyone involved with communicating information must be to move away from presenting text to generating information which leads to knowledge” (Albers, 2008, p. 122)</w:t>
       </w:r>
     </w:p>
     <w:p>
@@ -2133,40 +2081,6 @@
         </w:numPr>
       </w:pPr>
       <w:r>
-        <w:t xml:space="preserve">private/shared/public lists</w:t>
-      </w:r>
-    </w:p>
-    <w:p>
-      <w:pPr>
-        <w:numPr>
-          <w:numId w:val="1006"/>
-          <w:ilvl w:val="0"/>
-        </w:numPr>
-      </w:pPr>
-      <w:r>
-        <w:t xml:space="preserve">gamification, ranking systems</w:t>
-      </w:r>
-    </w:p>
-    <w:p>
-      <w:pPr>
-        <w:numPr>
-          <w:numId w:val="1006"/>
-          <w:ilvl w:val="0"/>
-        </w:numPr>
-      </w:pPr>
-      <w:r>
-        <w:t xml:space="preserve">“Now and in the future, a goal of everyone involved with communicating information must be to move away from presenting text to generating information which leads to knowledge” (Albers, 2008, p. 122)</w:t>
-      </w:r>
-    </w:p>
-    <w:p>
-      <w:pPr>
-        <w:pStyle w:val="Compact"/>
-        <w:numPr>
-          <w:numId w:val="1006"/>
-          <w:ilvl w:val="0"/>
-        </w:numPr>
-      </w:pPr>
-      <w:r>
         <w:t xml:space="preserve">“to populate our information spaces with information artefacts that enable and encourage people to understand the activity space.” (Benyon, 2001, p. 429)</w:t>
       </w:r>
     </w:p>
@@ -2174,8 +2088,8 @@
       <w:pPr>
         <w:pStyle w:val="Heading4"/>
       </w:pPr>
-      <w:bookmarkStart w:id="58" w:name="tapping-into-wisdom-of-crowds"/>
-      <w:bookmarkEnd w:id="58"/>
+      <w:bookmarkStart w:id="56" w:name="tapping-into-wisdom-of-crowds"/>
+      <w:bookmarkEnd w:id="56"/>
       <w:r>
         <w:t xml:space="preserve">Tapping into wisdom of crowds</w:t>
       </w:r>
@@ -2244,8 +2158,8 @@
       <w:pPr>
         <w:pStyle w:val="Heading4"/>
       </w:pPr>
-      <w:bookmarkStart w:id="59" w:name="business-model"/>
-      <w:bookmarkEnd w:id="59"/>
+      <w:bookmarkStart w:id="57" w:name="business-model"/>
+      <w:bookmarkEnd w:id="57"/>
       <w:r>
         <w:t xml:space="preserve">Business Model</w:t>
       </w:r>
@@ -2290,36 +2204,36 @@
       <w:pPr>
         <w:pStyle w:val="Heading2"/>
       </w:pPr>
-      <w:bookmarkStart w:id="60" w:name="7-conclusion"/>
+      <w:bookmarkStart w:id="58" w:name="7-conclusion"/>
+      <w:bookmarkEnd w:id="58"/>
+      <w:r>
+        <w:t xml:space="preserve">7. Conclusion</w:t>
+      </w:r>
+    </w:p>
+    <w:p>
+      <w:pPr>
+        <w:pStyle w:val="Heading3"/>
+      </w:pPr>
+      <w:bookmarkStart w:id="59" w:name="acknowledgement"/>
+      <w:bookmarkEnd w:id="59"/>
+      <w:r>
+        <w:t xml:space="preserve">Acknowledgement</w:t>
+      </w:r>
+    </w:p>
+    <w:p>
+      <w:pPr>
+        <w:pStyle w:val="FirstParagraph"/>
+      </w:pPr>
+      <w:r>
+        <w:t xml:space="preserve">I would like to thank Attila Marton for supervising this project and providing valuable feedback. Furthermore I would like to thank all the interviewees and respondents. </w:t>
+      </w:r>
+    </w:p>
+    <w:p>
+      <w:pPr>
+        <w:pStyle w:val="Heading2"/>
+      </w:pPr>
+      <w:bookmarkStart w:id="60" w:name="8-references"/>
       <w:bookmarkEnd w:id="60"/>
-      <w:r>
-        <w:t xml:space="preserve">7. Conclusion</w:t>
-      </w:r>
-    </w:p>
-    <w:p>
-      <w:pPr>
-        <w:pStyle w:val="Heading3"/>
-      </w:pPr>
-      <w:bookmarkStart w:id="61" w:name="acknowledgement"/>
-      <w:bookmarkEnd w:id="61"/>
-      <w:r>
-        <w:t xml:space="preserve">Acknowledgement</w:t>
-      </w:r>
-    </w:p>
-    <w:p>
-      <w:pPr>
-        <w:pStyle w:val="FirstParagraph"/>
-      </w:pPr>
-      <w:r>
-        <w:t xml:space="preserve">I would like to thank Attila Marton for supervising this project and providing valuable feedback. Furthermore I would like to thank all the interviewees and respondents. </w:t>
-      </w:r>
-    </w:p>
-    <w:p>
-      <w:pPr>
-        <w:pStyle w:val="Heading2"/>
-      </w:pPr>
-      <w:bookmarkStart w:id="62" w:name="8-references"/>
-      <w:bookmarkEnd w:id="62"/>
       <w:r>
         <w:t xml:space="preserve">8. References</w:t>
       </w:r>
@@ -2357,7 +2271,7 @@
       <w:r>
         <w:t xml:space="preserve"> </w:t>
       </w:r>
-      <w:hyperlink r:id="rId63">
+      <w:hyperlink r:id="rId61">
         <w:r>
           <w:rPr>
             <w:rStyle w:val="Hyperlink"/>
@@ -2412,7 +2326,7 @@
       <w:r>
         <w:t xml:space="preserve"> </w:t>
       </w:r>
-      <w:hyperlink r:id="rId64">
+      <w:hyperlink r:id="rId62">
         <w:r>
           <w:rPr>
             <w:rStyle w:val="Hyperlink"/>
@@ -2515,7 +2429,7 @@
       <w:r>
         <w:t xml:space="preserve"> </w:t>
       </w:r>
-      <w:hyperlink r:id="rId65">
+      <w:hyperlink r:id="rId63">
         <w:r>
           <w:rPr>
             <w:rStyle w:val="Hyperlink"/>
@@ -2534,7 +2448,7 @@
       <w:r>
         <w:t xml:space="preserve"> </w:t>
       </w:r>
-      <w:hyperlink r:id="rId66">
+      <w:hyperlink r:id="rId64">
         <w:r>
           <w:rPr>
             <w:rStyle w:val="Hyperlink"/>
@@ -2569,7 +2483,7 @@
       <w:r>
         <w:t xml:space="preserve"> </w:t>
       </w:r>
-      <w:hyperlink r:id="rId67">
+      <w:hyperlink r:id="rId65">
         <w:r>
           <w:rPr>
             <w:rStyle w:val="Hyperlink"/>
@@ -2588,7 +2502,7 @@
       <w:r>
         <w:t xml:space="preserve"> </w:t>
       </w:r>
-      <w:hyperlink r:id="rId68">
+      <w:hyperlink r:id="rId66">
         <w:r>
           <w:rPr>
             <w:rStyle w:val="Hyperlink"/>
@@ -2607,7 +2521,7 @@
       <w:r>
         <w:t xml:space="preserve"> </w:t>
       </w:r>
-      <w:hyperlink r:id="rId69">
+      <w:hyperlink r:id="rId67">
         <w:r>
           <w:rPr>
             <w:rStyle w:val="Hyperlink"/>
@@ -2634,7 +2548,7 @@
       <w:r>
         <w:t xml:space="preserve"> </w:t>
       </w:r>
-      <w:hyperlink r:id="rId70">
+      <w:hyperlink r:id="rId68">
         <w:r>
           <w:rPr>
             <w:rStyle w:val="Hyperlink"/>
@@ -2653,7 +2567,7 @@
       <w:r>
         <w:t xml:space="preserve"> </w:t>
       </w:r>
-      <w:hyperlink r:id="rId71">
+      <w:hyperlink r:id="rId69">
         <w:r>
           <w:rPr>
             <w:rStyle w:val="Hyperlink"/>
@@ -2844,7 +2758,7 @@
       <w:r>
         <w:t xml:space="preserve"> </w:t>
       </w:r>
-      <w:hyperlink r:id="rId72">
+      <w:hyperlink r:id="rId70">
         <w:r>
           <w:rPr>
             <w:rStyle w:val="Hyperlink"/>
@@ -2899,7 +2813,7 @@
       <w:r>
         <w:t xml:space="preserve"> </w:t>
       </w:r>
-      <w:hyperlink r:id="rId73">
+      <w:hyperlink r:id="rId71">
         <w:r>
           <w:rPr>
             <w:rStyle w:val="Hyperlink"/>
@@ -2938,7 +2852,7 @@
       <w:r>
         <w:t xml:space="preserve"> </w:t>
       </w:r>
-      <w:hyperlink r:id="rId74">
+      <w:hyperlink r:id="rId72">
         <w:r>
           <w:rPr>
             <w:rStyle w:val="Hyperlink"/>
@@ -2957,7 +2871,7 @@
       <w:r>
         <w:t xml:space="preserve"> </w:t>
       </w:r>
-      <w:hyperlink r:id="rId75">
+      <w:hyperlink r:id="rId73">
         <w:r>
           <w:rPr>
             <w:rStyle w:val="Hyperlink"/>
@@ -3010,8 +2924,8 @@
       <w:pPr>
         <w:pStyle w:val="Heading2"/>
       </w:pPr>
-      <w:bookmarkStart w:id="76" w:name="appendix"/>
-      <w:bookmarkEnd w:id="76"/>
+      <w:bookmarkStart w:id="74" w:name="appendix"/>
+      <w:bookmarkEnd w:id="74"/>
       <w:r>
         <w:t xml:space="preserve">APPENDIX</w:t>
       </w:r>
@@ -3047,7 +2961,7 @@
                     </pic:cNvPicPr>
                   </pic:nvPicPr>
                   <pic:blipFill>
-                    <a:blip r:embed="rId77"/>
+                    <a:blip r:embed="rId75"/>
                     <a:stretch>
                       <a:fillRect/>
                     </a:stretch>
@@ -3483,7 +3397,7 @@
     </w:lvl>
   </w:abstractNum>
   <w:abstractNum w:abstractNumId="990">
-    <w:nsid w:val="b6cf1ee9"/>
+    <w:nsid w:val="becf7eae"/>
     <w:multiLevelType w:val="multilevel"/>
     <w:lvl w:ilvl="0">
       <w:numFmt w:val="bullet"/>
@@ -3564,7 +3478,7 @@
     </w:lvl>
   </w:abstractNum>
   <w:abstractNum w:abstractNumId="991">
-    <w:nsid w:val="7f18c1fa"/>
+    <w:nsid w:val="17adce1c"/>
     <w:multiLevelType w:val="multilevel"/>
     <w:lvl w:ilvl="0">
       <w:numFmt w:val="bullet"/>

--- a/paper-final.docx
+++ b/paper-final.docx
@@ -981,7 +981,7 @@
         <w:t xml:space="preserve">Design for Human Scale</w:t>
       </w:r>
       <w:r>
-        <w:t xml:space="preserve">. The concept of human scale is revisited later in the paper.</w:t>
+        <w:t xml:space="preserve">.</w:t>
       </w:r>
     </w:p>
     <w:p>
@@ -1575,7 +1575,7 @@
         <w:pStyle w:val="BodyText"/>
       </w:pPr>
       <w:r>
-        <w:t xml:space="preserve">The following analysis follows a DSRM as outlined in the previous section. It starts off by identifying problems with some of the current solutions. Then it moves onto examining characteristics of a potential solution based on the models identified in the conceptual framework and the collected data. The analysis concludes by proposing a solution to the information problem posed by traveling.</w:t>
+        <w:t xml:space="preserve">The analysis follows a DSRM as outlined in the previous section. The analysis starts off by identifying problems with some of the current solutions. Using the models presented in the conceptual framework, the second sub-section aims to uncover some of the information behavior patterns in the traveling context and infer characteristic of an information system that would support these patterns. The analysis concludes by proposing an information system solution that addresses the information problem posed by traveling.</w:t>
       </w:r>
     </w:p>
     <w:p>
@@ -1593,7 +1593,7 @@
         <w:pStyle w:val="FirstParagraph"/>
       </w:pPr>
       <w:r>
-        <w:t xml:space="preserve">There is no shortage of services and tools that claim to help travelers find useful information, and provide an insight into a local culture. However, from the collected data it was apparent that there are a few prevalent sources of information that people use when they are visiting a foreign country. Following is an analysis of some of those sources, together with others deemed suitable by the author.</w:t>
+        <w:t xml:space="preserve">There is no shortage of services and tools that claim to help travelers find useful information, and provide an insight into a local culture. However, from the collected data it was apparent that there are a few prevalent sources of information that people use when they are visiting a foreign country. Following is an analysis of problematic aspects of some of those sources.</w:t>
       </w:r>
     </w:p>
     <w:p>
@@ -1611,7 +1611,7 @@
         <w:pStyle w:val="FirstParagraph"/>
       </w:pPr>
       <w:r>
-        <w:t xml:space="preserve">Google is a dominant source of travel-related information for majority of people (Xiang, &amp; Gretzel, 2010). This claim was also supported by the obtained data. Several respondents from the survey indicated that they use Google to get a general overview of the location they are traveling to. However, some of those respondents also mentioned that they find Google unsuitable for finding a more specialized and personalized type of information. This information source can be described as</w:t>
+        <w:t xml:space="preserve">Google is a dominant source of travel-related information for majority of people (Xiang, &amp; Gretzel, 2010). Several respondents from the survey indicated that they use Google to get a general overview of the location they are traveling to. However, some of those respondents also mentioned that they find Google unsuitable for finding a more specialized and personalized type of information. This information source can be described as</w:t>
       </w:r>
       <w:r>
         <w:t xml:space="preserve"> </w:t>
@@ -1737,7 +1737,7 @@
         <w:pStyle w:val="FirstParagraph"/>
       </w:pPr>
       <w:r>
-        <w:t xml:space="preserve">As mentioned earlier, online search using Google is the prevalent method of information seeking behavior in the context of traveling. It is followed by asking someone that is familiar with the country the traveler is planning to visit. Some people prefer to use paper guidebooks, mostly in combination with some of the other methods. From the respondents’ answers it was apparent that people value opinions of other people more than they value ratings, rankings, and other forms of algorithm-based metrics. Despite the recent advances in the field of artificial intelligence, humans remain the best curators and interpreters of information (Choo, 2002).</w:t>
+        <w:t xml:space="preserve">As mentioned earlier, online search using Google is the prevalent method of information seeking behavior when traveling. It is followed by asking someone that is familiar with the country the traveler is planning to visit. Some respondents prefer to use paper guidebooks, mostly in combination with some of the other methods. From the respondents’ answers it was apparent that people value opinions of other people more highly than they value ratings, rankings, and other forms of algorithm-based metrics. This sub-section of the analysis applies the models presented in the conceptual framework to infer characteristics of a potential IS solution that addresses information problems in a traveling context.</w:t>
       </w:r>
     </w:p>
     <w:p>
@@ -1831,7 +1831,7 @@
         <w:pStyle w:val="BodyText"/>
       </w:pPr>
       <w:r>
-        <w:t xml:space="preserve">Travelers find themselves in different situations at various stages of their journey, and they use different bridges depending on the immediate context. For example, on an airport the desired outcome is finding the right gate and bridge is provided by looking up information on a flight departure display. Or when lost in a foreign city, asking someone on the street for directions serves as a bridge to getting to the desired location. The choice of bridges is thus highly situational and dependent on context. Based on this framework, the following two situations were chosen as key for the proposed solution:</w:t>
+        <w:t xml:space="preserve">Travelers find themselves in different situations at various stages of their journey, and they use different bridges depending on the immediate context. For example, on an airport the desired outcome is finding the right gate and bridge is provided by looking up information on a flight departure display. Or when lost in a foreign city, asking someone on the street for directions serves as a bridge to getting to the desired location. The choice of bridges is thus highly situational and dependent on time and context. Based on this framework, the following two situations were chosen as key for the proposed IS solution:</w:t>
       </w:r>
     </w:p>
     <w:p>
@@ -1863,7 +1863,7 @@
         <w:pStyle w:val="FirstParagraph"/>
       </w:pPr>
       <w:r>
-        <w:t xml:space="preserve">Limiting the number of situations for the proposed solution will provide focus, and should make the solution more sensitive to the immediate context of use.</w:t>
+        <w:t xml:space="preserve">Limiting the number of situations for the proposed IS solution will provide focus, and should make the solution more sensitive to the immediate context of use.</w:t>
       </w:r>
     </w:p>
     <w:p>
@@ -1881,39 +1881,91 @@
         <w:pStyle w:val="FirstParagraph"/>
       </w:pPr>
       <w:r>
-        <w:t xml:space="preserve">In his model of Information needs and seeking, Wilson (2006) identifies personal needs as a motivator for information seeking behavior. Despite the title of the model, Wilson argues that the term information needs is not adequate and that we instead speak of information seeking towards satisfaction of needs (Wilson, 2006). In this view, information needs are merely a way to conceptualize a more basic human needs in relation to information and ways of obtaining it. These basic human needs are: physiological, affective, and cognitive.</w:t>
-      </w:r>
-    </w:p>
-    <w:p>
-      <w:pPr>
-        <w:pStyle w:val="BodyText"/>
-      </w:pPr>
-      <w:r>
-        <w:t xml:space="preserve">Wilson also stresses the importance of various environmental, contextual, personal, and interpersonal factors that affect people’s information behavior. In this part of the analysis, personal needs in the context of travel are examined, followed by a brief examination of other factors influencing information behavior when traveling.</w:t>
-      </w:r>
-    </w:p>
-    <w:p>
-      <w:pPr>
-        <w:pStyle w:val="BodyText"/>
-      </w:pPr>
-      <w:r>
-        <w:t xml:space="preserve">Physiological needs in the context of travel do not differ significantly from the physiological needs in a home country. People always need food, water, and sheleter, no matter where they are. There is however one factor that seems to change when traveling. Many survey respondents mentioned information about restaurants and eating out as very important when planning a trip. This indicates that when traveling, people might have a higher standard for the quality of food. The same applies to accommodation, where people might expected a higher standard for room tidiness. This signifies that a certain indicator of quality should be included in the proposed solution.</w:t>
-      </w:r>
-    </w:p>
-    <w:p>
-      <w:pPr>
-        <w:pStyle w:val="BodyText"/>
-      </w:pPr>
-      <w:r>
-        <w:t xml:space="preserve">Affective needs, sometimes called psychological or emotional needs, are hard to grasp because every person has virtually unattainable number of them. Yet, there are some affective needs that are particularly important for the context of travel. The need for enlightenment and cultural self-development was one of the most apparent with the survey's respondents. Many have mentioned that they are interested in finding information about local culture and important historical landmarks. Other needs in this context may include entertainment, being in control, privacy, security, feeling of competence, and many others. Travelers are going to prioritize those needs differently based on their personal preferences. It can be argued that certain patterns and categories will arise eventually. These patterns could be described using stereotypes like: lone traveler, adventurous traveler, family man, or travel snob. While this list is far from exhaustive, it implies that there are certain themes that reflect certain affective needs. This signifies that the proposed solution should incorporate elements that will make it easy to navigate based on themes.</w:t>
-      </w:r>
-    </w:p>
-    <w:p>
-      <w:pPr>
-        <w:pStyle w:val="BodyText"/>
-      </w:pPr>
-      <w:r>
-        <w:t xml:space="preserve">The most high-level needs are the cognitive needs. Arguably, these needs are even harder to grasp than affective needs. They represent person’s drive to pursue new knowledge, learn new skills, and generally improve their intelligence and cognitive abilities. There were no clear references to cognitive needs in relation to traveling in the survey’s answers. The desire to learn about local landmarks and culture could be included here, but they were deemed more suitable as affective needs. Wilson (2006) mentions the need to plan as an example of a cognitive need. That signifies that the proposed solution should enable people to plan out their travels.</w:t>
+        <w:t xml:space="preserve">Information Needs and Seeking model is used to examine personal needs in a traveling context, followed by a brief examination of other factors influencing information behavior when traveling.</w:t>
+      </w:r>
+    </w:p>
+    <w:p>
+      <w:pPr>
+        <w:pStyle w:val="BodyText"/>
+      </w:pPr>
+      <w:r>
+        <w:t xml:space="preserve">In his model of Information Needs and Seeking, Wilson (2006) identifies personal needs as a motivator for information seeking behavior. Despite the title of the model, Wilson argues that the term information needs is not adequate and that we instead speak of information seeking towards satisfaction of needs (Wilson, 2006). In this view, information needs are merely a way to conceptualize more basic human needs in relation to information and ways of obtaining it. The basic human needs are: physiological, affective, and cognitive. These needs are closely interrelated. In majority of situations higher-level needs cannot be attained without satisfying lower-level ones (in order they are presented here). However, for the purposes of this analysis, it is assumed that a traveler is in a such life situation that allows him to fulfill all the needs equally.</w:t>
+      </w:r>
+    </w:p>
+    <w:p>
+      <w:pPr>
+        <w:pStyle w:val="BodyText"/>
+      </w:pPr>
+      <w:r>
+        <w:rPr>
+          <w:b/>
+        </w:rPr>
+        <w:t xml:space="preserve">Physiological needs</w:t>
+      </w:r>
+    </w:p>
+    <w:p>
+      <w:pPr>
+        <w:pStyle w:val="BodyText"/>
+      </w:pPr>
+      <w:r>
+        <w:t xml:space="preserve">Physiological needs in the context of travel do not differ significantly from the physiological needs in a home country. People always need food, water, and sheleter, no matter where they are. There is however one factor that seems to change when traveling. Many survey respondents mentioned information about restaurants and eating out as very important when planning a trip. This indicates that when traveling, people might have a higher standard for the quality of food. The same applies to accommodation, where people might expected a higher standard for room tidiness. This signifies that a certain indicator of quality should be included in the proposed IS solution.</w:t>
+      </w:r>
+    </w:p>
+    <w:p>
+      <w:pPr>
+        <w:pStyle w:val="BodyText"/>
+      </w:pPr>
+      <w:r>
+        <w:rPr>
+          <w:b/>
+        </w:rPr>
+        <w:t xml:space="preserve">Affective needs</w:t>
+      </w:r>
+    </w:p>
+    <w:p>
+      <w:pPr>
+        <w:pStyle w:val="BodyText"/>
+      </w:pPr>
+      <w:r>
+        <w:t xml:space="preserve">Affective needs, sometimes called psychological or emotional needs, are hard to grasp because every person has virtually unattainable number of them. Yet, there are some affective needs that are particularly important for the context of travel. The need for enlightenment and cultural self-development was one of the most apparent with the survey's respondents. Many have mentioned that they are interested in finding information about local culture and important historical landmarks. Other needs in this context may include entertainment, being in control, privacy, sense of belonging, security, feeling of competence, and many others. Travelers are going to prioritize those needs differently based on their personal preferences. It can be argued that certain patterns and categories will arise eventually. These patterns could be described using stereotypes like: lone traveler, adventurous traveler, family man, or travel snob. While this list is far from exhaustive, it implies that there are certain themes that reflect certain affective needs. This signifies that the proposed IS solution should incorporate elements that will make it easy to navigate based on themes.</w:t>
+      </w:r>
+    </w:p>
+    <w:p>
+      <w:pPr>
+        <w:pStyle w:val="BodyText"/>
+      </w:pPr>
+      <w:r>
+        <w:rPr>
+          <w:b/>
+        </w:rPr>
+        <w:t xml:space="preserve">Cognitive needs</w:t>
+      </w:r>
+    </w:p>
+    <w:p>
+      <w:pPr>
+        <w:pStyle w:val="BodyText"/>
+      </w:pPr>
+      <w:r>
+        <w:t xml:space="preserve">The most high-level needs are the cognitive needs. Arguably, these needs are even harder to grasp than affective needs. They represent person’s drive to pursue new knowledge, learn new skills, and generally improve their intelligence and cognitive abilities. There were no clear references to cognitive needs in relation to traveling in the survey’s answers. The desire to learn about local landmarks and culture could be included here, but it was deemed more suitable to categorize it as an affective need. Wilson (2006) mentions the need to plan as an example of a cognitive need. It is this need to plan that is used for the subsequent analysis. Which signifies that the proposed IS solution should enable people to plan out their travels.</w:t>
+      </w:r>
+    </w:p>
+    <w:p>
+      <w:pPr>
+        <w:pStyle w:val="BodyText"/>
+      </w:pPr>
+      <w:r>
+        <w:rPr>
+          <w:b/>
+        </w:rPr>
+        <w:t xml:space="preserve">Other factors</w:t>
+      </w:r>
+    </w:p>
+    <w:p>
+      <w:pPr>
+        <w:pStyle w:val="BodyText"/>
+      </w:pPr>
+      <w:r>
+        <w:t xml:space="preserve">In the model Wilson also stresses the importance of various environmental, contextual, personal, and interpersonal factors that affect people’s information behavior. Travelers face many constrains both prior, and after traveling to a foreign country. The most obvious ones are environmental constrains. Time of the year, weather,</w:t>
       </w:r>
     </w:p>
     <w:p>
@@ -1964,14 +2016,15 @@
       <w:pPr>
         <w:pStyle w:val="Heading3"/>
       </w:pPr>
-      <w:bookmarkStart w:id="55" w:name="5-3-proposed-solution"/>
+      <w:bookmarkStart w:id="55" w:name="5-3-proposed-information-system-solution"/>
       <w:bookmarkEnd w:id="55"/>
       <w:r>
-        <w:t xml:space="preserve">5.3 Proposed Solution</w:t>
-      </w:r>
-    </w:p>
-    <w:p>
-      <w:pPr>
+        <w:t xml:space="preserve">5.3 Proposed Information System Solution</w:t>
+      </w:r>
+    </w:p>
+    <w:p>
+      <w:pPr>
+        <w:pStyle w:val="Compact"/>
         <w:numPr>
           <w:numId w:val="1005"/>
           <w:ilvl w:val="0"/>
@@ -1983,35 +2036,10 @@
     </w:p>
     <w:p>
       <w:pPr>
-        <w:numPr>
-          <w:numId w:val="1005"/>
-          <w:ilvl w:val="0"/>
-        </w:numPr>
-      </w:pPr>
-      <w:r>
-        <w:t xml:space="preserve">qualitative judgment performed by humans and quantitative done by a machine</w:t>
-      </w:r>
-    </w:p>
-    <w:p>
-      <w:pPr>
-        <w:numPr>
-          <w:numId w:val="1006"/>
-          <w:ilvl w:val="0"/>
-        </w:numPr>
-      </w:pPr>
-      <w:r>
-        <w:t xml:space="preserve">“The best information environments do not automate away the human role” (Choo, 2002, p. 50)</w:t>
-      </w:r>
-    </w:p>
-    <w:p>
-      <w:pPr>
-        <w:numPr>
-          <w:numId w:val="1006"/>
-          <w:ilvl w:val="0"/>
-        </w:numPr>
-      </w:pPr>
-      <w:r>
-        <w:t xml:space="preserve">humans are still best curators, not algorithms, therefore the focus is on people creating lists of locations, referred to as guides</w:t>
+        <w:pStyle w:val="FirstParagraph"/>
+      </w:pPr>
+      <w:r>
+        <w:t xml:space="preserve">Despite the recent advances in the field of artificial intelligence, humans remain the best curators and interpreters of information (Choo, 2002).</w:t>
       </w:r>
     </w:p>
     <w:p>
@@ -2023,75 +2051,29 @@
         </w:numPr>
       </w:pPr>
       <w:r>
-        <w:t xml:space="preserve">a guide, representing a list of locations, as information item representing local knowledge in an actionable form not menu driven</w:t>
-      </w:r>
-    </w:p>
-    <w:p>
-      <w:pPr>
-        <w:pStyle w:val="Compact"/>
+        <w:t xml:space="preserve">qualitative judgment performed by humans and quantitative done by a machine</w:t>
+      </w:r>
+    </w:p>
+    <w:p>
+      <w:pPr>
         <w:numPr>
-          <w:numId w:val="1006"/>
+          <w:numId w:val="1007"/>
           <w:ilvl w:val="0"/>
         </w:numPr>
       </w:pPr>
       <w:r>
-        <w:t xml:space="preserve">has to be available offline (each favorited/followed list automatically generates a map and info cards that are available offline)</w:t>
-      </w:r>
-    </w:p>
-    <w:p>
-      <w:pPr>
-        <w:pStyle w:val="Compact"/>
+        <w:t xml:space="preserve">“The best information environments do not automate away the human role” (Choo, 2002, p. 50)</w:t>
+      </w:r>
+    </w:p>
+    <w:p>
+      <w:pPr>
         <w:numPr>
-          <w:numId w:val="1006"/>
+          <w:numId w:val="1007"/>
           <w:ilvl w:val="0"/>
         </w:numPr>
       </w:pPr>
       <w:r>
-        <w:t xml:space="preserve">private/shared/public lists</w:t>
-      </w:r>
-    </w:p>
-    <w:p>
-      <w:pPr>
-        <w:numPr>
-          <w:numId w:val="1006"/>
-          <w:ilvl w:val="0"/>
-        </w:numPr>
-      </w:pPr>
-      <w:r>
-        <w:t xml:space="preserve">gamification, ranking systems</w:t>
-      </w:r>
-    </w:p>
-    <w:p>
-      <w:pPr>
-        <w:numPr>
-          <w:numId w:val="1006"/>
-          <w:ilvl w:val="0"/>
-        </w:numPr>
-      </w:pPr>
-      <w:r>
-        <w:t xml:space="preserve">“Now and in the future, a goal of everyone involved with communicating information must be to move away from presenting text to generating information which leads to knowledge” (Albers, 2008, p. 122)</w:t>
-      </w:r>
-    </w:p>
-    <w:p>
-      <w:pPr>
-        <w:pStyle w:val="Compact"/>
-        <w:numPr>
-          <w:numId w:val="1006"/>
-          <w:ilvl w:val="0"/>
-        </w:numPr>
-      </w:pPr>
-      <w:r>
-        <w:t xml:space="preserve">“to populate our information spaces with information artefacts that enable and encourage people to understand the activity space.” (Benyon, 2001, p. 429)</w:t>
-      </w:r>
-    </w:p>
-    <w:p>
-      <w:pPr>
-        <w:pStyle w:val="Heading4"/>
-      </w:pPr>
-      <w:bookmarkStart w:id="56" w:name="tapping-into-wisdom-of-crowds"/>
-      <w:bookmarkEnd w:id="56"/>
-      <w:r>
-        <w:t xml:space="preserve">Tapping into wisdom of crowds</w:t>
+        <w:t xml:space="preserve">humans are still best curators, not algorithms, therefore the focus is on people creating lists of locations, referred to as guides</w:t>
       </w:r>
     </w:p>
     <w:p>
@@ -2103,7 +2085,7 @@
         </w:numPr>
       </w:pPr>
       <w:r>
-        <w:t xml:space="preserve">trust building in a virtual environment (A12)</w:t>
+        <w:t xml:space="preserve">a guide, representing a list of locations, as information item representing local knowledge in an actionable form not menu driven</w:t>
       </w:r>
     </w:p>
     <w:p>
@@ -2115,7 +2097,7 @@
         </w:numPr>
       </w:pPr>
       <w:r>
-        <w:t xml:space="preserve">simplistic model of motivation (B3:92) -&gt; works fairly well for traditional economy not so much information economy</w:t>
+        <w:t xml:space="preserve">has to be available offline (each favorited/followed list automatically generates a map and info cards that are available offline)</w:t>
       </w:r>
     </w:p>
     <w:p>
@@ -2127,7 +2109,29 @@
         </w:numPr>
       </w:pPr>
       <w:r>
-        <w:t xml:space="preserve">social production</w:t>
+        <w:t xml:space="preserve">private/shared/public lists</w:t>
+      </w:r>
+    </w:p>
+    <w:p>
+      <w:pPr>
+        <w:numPr>
+          <w:numId w:val="1007"/>
+          <w:ilvl w:val="0"/>
+        </w:numPr>
+      </w:pPr>
+      <w:r>
+        <w:t xml:space="preserve">gamification, ranking systems</w:t>
+      </w:r>
+    </w:p>
+    <w:p>
+      <w:pPr>
+        <w:numPr>
+          <w:numId w:val="1007"/>
+          <w:ilvl w:val="0"/>
+        </w:numPr>
+      </w:pPr>
+      <w:r>
+        <w:t xml:space="preserve">“Now and in the future, a goal of everyone involved with communicating information must be to move away from presenting text to generating information which leads to knowledge” (Albers, 2008, p. 122)</w:t>
       </w:r>
     </w:p>
     <w:p>
@@ -2139,29 +2143,17 @@
         </w:numPr>
       </w:pPr>
       <w:r>
-        <w:t xml:space="preserve">local residents have implicit knowledge of surroundings</w:t>
-      </w:r>
-    </w:p>
-    <w:p>
-      <w:pPr>
-        <w:pStyle w:val="Compact"/>
-        <w:numPr>
-          <w:numId w:val="1007"/>
-          <w:ilvl w:val="0"/>
-        </w:numPr>
-      </w:pPr>
-      <w:r>
-        <w:t xml:space="preserve">commons based peer production like Wikipedia</w:t>
+        <w:t xml:space="preserve">“to populate our information spaces with information artefacts that enable and encourage people to understand the activity space.” (Benyon, 2001, p. 429)</w:t>
       </w:r>
     </w:p>
     <w:p>
       <w:pPr>
         <w:pStyle w:val="Heading4"/>
       </w:pPr>
-      <w:bookmarkStart w:id="57" w:name="business-model"/>
-      <w:bookmarkEnd w:id="57"/>
-      <w:r>
-        <w:t xml:space="preserve">Business Model</w:t>
+      <w:bookmarkStart w:id="56" w:name="tapping-into-wisdom-of-crowds"/>
+      <w:bookmarkEnd w:id="56"/>
+      <w:r>
+        <w:t xml:space="preserve">Tapping into wisdom of crowds</w:t>
       </w:r>
     </w:p>
     <w:p>
@@ -2173,7 +2165,65 @@
         </w:numPr>
       </w:pPr>
       <w:r>
-        <w:t xml:space="preserve">potential for monetization:</w:t>
+        <w:t xml:space="preserve">trust building in a virtual environment (A12)</w:t>
+      </w:r>
+    </w:p>
+    <w:p>
+      <w:pPr>
+        <w:pStyle w:val="Compact"/>
+        <w:numPr>
+          <w:numId w:val="1008"/>
+          <w:ilvl w:val="0"/>
+        </w:numPr>
+      </w:pPr>
+      <w:r>
+        <w:t xml:space="preserve">simplistic model of motivation (B3:92) -&gt; works fairly well for traditional economy not so much information economy</w:t>
+      </w:r>
+    </w:p>
+    <w:p>
+      <w:pPr>
+        <w:pStyle w:val="Compact"/>
+        <w:numPr>
+          <w:numId w:val="1008"/>
+          <w:ilvl w:val="0"/>
+        </w:numPr>
+      </w:pPr>
+      <w:r>
+        <w:t xml:space="preserve">social production</w:t>
+      </w:r>
+    </w:p>
+    <w:p>
+      <w:pPr>
+        <w:pStyle w:val="Compact"/>
+        <w:numPr>
+          <w:numId w:val="1008"/>
+          <w:ilvl w:val="0"/>
+        </w:numPr>
+      </w:pPr>
+      <w:r>
+        <w:t xml:space="preserve">local residents have implicit knowledge of surroundings</w:t>
+      </w:r>
+    </w:p>
+    <w:p>
+      <w:pPr>
+        <w:pStyle w:val="Compact"/>
+        <w:numPr>
+          <w:numId w:val="1008"/>
+          <w:ilvl w:val="0"/>
+        </w:numPr>
+      </w:pPr>
+      <w:r>
+        <w:t xml:space="preserve">commons based peer production like Wikipedia</w:t>
+      </w:r>
+    </w:p>
+    <w:p>
+      <w:pPr>
+        <w:pStyle w:val="Heading4"/>
+      </w:pPr>
+      <w:bookmarkStart w:id="57" w:name="business-model"/>
+      <w:bookmarkEnd w:id="57"/>
+      <w:r>
+        <w:t xml:space="preserve">Business Model</w:t>
       </w:r>
     </w:p>
     <w:p>
@@ -2181,6 +2231,18 @@
         <w:pStyle w:val="Compact"/>
         <w:numPr>
           <w:numId w:val="1009"/>
+          <w:ilvl w:val="0"/>
+        </w:numPr>
+      </w:pPr>
+      <w:r>
+        <w:t xml:space="preserve">potential for monetization:</w:t>
+      </w:r>
+    </w:p>
+    <w:p>
+      <w:pPr>
+        <w:pStyle w:val="Compact"/>
+        <w:numPr>
+          <w:numId w:val="1010"/>
           <w:ilvl w:val="1"/>
         </w:numPr>
       </w:pPr>
@@ -2192,7 +2254,7 @@
       <w:pPr>
         <w:pStyle w:val="Compact"/>
         <w:numPr>
-          <w:numId w:val="1009"/>
+          <w:numId w:val="1010"/>
           <w:ilvl w:val="1"/>
         </w:numPr>
       </w:pPr>
@@ -3397,7 +3459,7 @@
     </w:lvl>
   </w:abstractNum>
   <w:abstractNum w:abstractNumId="990">
-    <w:nsid w:val="becf7eae"/>
+    <w:nsid w:val="a6f438e9"/>
     <w:multiLevelType w:val="multilevel"/>
     <w:lvl w:ilvl="0">
       <w:numFmt w:val="bullet"/>
@@ -3478,7 +3540,7 @@
     </w:lvl>
   </w:abstractNum>
   <w:abstractNum w:abstractNumId="991">
-    <w:nsid w:val="17adce1c"/>
+    <w:nsid w:val="f527c6f3"/>
     <w:multiLevelType w:val="multilevel"/>
     <w:lvl w:ilvl="0">
       <w:numFmt w:val="bullet"/>
@@ -3616,6 +3678,9 @@
     <w:abstractNumId w:val="991"/>
   </w:num>
   <w:num w:numId="1009">
+    <w:abstractNumId w:val="991"/>
+  </w:num>
+  <w:num w:numId="1010">
     <w:abstractNumId w:val="991"/>
   </w:num>
 </w:numbering>

--- a/paper-final.docx
+++ b/paper-final.docx
@@ -121,7 +121,7 @@
         <w:pStyle w:val="FirstParagraph"/>
       </w:pPr>
       <w:r>
-        <w:t xml:space="preserve">hey! This paper positions itself in an up-and-coming fields of human-computer interaction and information design, set in a broader field of information management. By applying the latest approaches to design of human-centered information systems and Design Science Research Methodology, this paper examines problem-based information needs within a specific information space in a context of travel. The underlying goal of this paper is to move away from human-computer interaction, which has traditionally been concerned with the study of personal information management and information needs. The purpose of this paper is to improve understanding of theoretical background for designing human-centered communication and information systems. More specifically it looks at many-to-many online knowledge-sharing platforms, with a particular focus on information-seeking behavior within those platforms. On a more practical note, the results of the analysis are used to provide a set of guiding principles for designing such platforms in a specific context of travel and location-based information-seeking.</w:t>
+        <w:t xml:space="preserve">This paper positions itself in an up-and-coming fields of human-information interaction and information design, set in a broader field of information management. By applying the latest approaches to design of human-centered information systems and Design Science Research Methodology, this paper examines problem-based information needs within a specific information space in a context of travel industry. The underlying goal of this paper is to move away from human-computer interaction, which has traditionally been concerned with the study of personal information management and information needs, and to improve understanding of theoretical background for designing human-centered communication and information systems. More specifically it looks at many-to-many online knowledge-sharing platforms, with a particular focus on information-seeking behavior within those platforms. On a more practical note, the results of the analysis are used to provide a set of guiding principles for designing such platforms in a specific context of travel and location-based information-seeking.</w:t>
       </w:r>
     </w:p>
     <w:p>
@@ -287,7 +287,7 @@
         <w:pStyle w:val="BodyText"/>
       </w:pPr>
       <w:r>
-        <w:t xml:space="preserve">The paper starts off by positioning itself in the multidisciplinary field of information management. Then it goes into examining the terminology and concepts used in the analysis by applying the latest perspectives for the design of human-centered information systems. Following this examination, the methodology and the research design of this paper are presented, followed by the analysis with a proposal for a possible solution to the information problem at hand. The paper concludes with a summary of the key findings.</w:t>
+        <w:t xml:space="preserve">The paper starts off by positioning itself in the multidisciplinary field of information management. Then it goes into examining the terminology and concepts which will be used in the analysis later on by applying the latest perspectives for the design of human-centered information systems. Following this examination, the methodology and the research design of this paper are presented, followed by the analysis with a proposal for a possible solution to the information problem at hand. The paper concludes with a summary of the key findings.</w:t>
       </w:r>
     </w:p>
     <w:p>
@@ -305,7 +305,7 @@
         <w:pStyle w:val="FirstParagraph"/>
       </w:pPr>
       <w:r>
-        <w:t xml:space="preserve">The purpose of this paper is to improve understanding of the theoretical background for designing human-centered communication and information systems (IS). More specifically it looks at many-to-many online knowledge-sharing platforms, with a particular focus on information-seeking behavior within those platforms. On a more practical note, it aims to provide a set of guiding principles for designing such platforms in a specific context of travel and location-based information-seeking. The proposed platform design’s function is to harness locally embedded collective knowledge of residents and travelers, and disseminate this knowledge in the form of digitized information artifacts to a wider audience online.</w:t>
+        <w:t xml:space="preserve">The purpose of this paper is to improve understanding of the theoretical background for designing human-centered communication and information systems (IS). More specifically, it looks at many-to-many online knowledge-sharing platforms, with a particular focus on information-seeking behavior within those platforms. On a more practical note, it aims to provide a set of guiding principles for designing such platforms in a specific context of travel and location-based information-seeking. The proposed platform design’s function is to harness locally embedded collective knowledge of residents and travelers, and disseminate this knowledge in the form of digitized information artifacts to a wider audience online.</w:t>
       </w:r>
     </w:p>
     <w:p>
@@ -353,7 +353,7 @@
         <w:pStyle w:val="BodyText"/>
       </w:pPr>
       <w:r>
-        <w:t xml:space="preserve">It is not technically feasible to study people across every single context they immerse themselves in on a daily basis. Yet it is still reasonable to conduct research within a specific context(s). Although with such a study, it is necessary to acknowledge the complex cross-contextual nature of human life and that “personal information and methods for managing it may move between these contextual boundaries” (Naumer &amp; Fisher, 2007, p. 76).</w:t>
+        <w:t xml:space="preserve">It is not technically feasible to study people across every single context they immerse themselves in on a daily basis. Yet it is still reasonable to conduct research within a specific context. Although with such a study, it is necessary to acknowledge the complex cross-contextual nature of human life and that “personal information and methods for managing it may move between these contextual boundaries” (Naumer &amp; Fisher, 2007, p. 76).</w:t>
       </w:r>
     </w:p>
     <w:p>
@@ -369,7 +369,7 @@
         <w:pStyle w:val="BodyText"/>
       </w:pPr>
       <w:r>
-        <w:t xml:space="preserve">This paper’s author believes that due to the inherently broad, multi-disciplinary, and ambiguous nature of the conceptual framework, the findings are generalizable to a greater or lesser degree. With minor adjustments, the research design, methods, concepts, and models used throughout this paper can be repurposed for analyzing and designing online knowledge-sharing platforms that focus on contexts other than travel.</w:t>
+        <w:t xml:space="preserve">Due to the inherently broad, multi-disciplinary, and ambiguous nature of the conceptual framework, the findings are generalizable to a greater or lesser degree. With minor adjustments, the research design, methods, concepts, and models used throughout this paper can be repurposed for analyzing and designing online knowledge-sharing platforms that focus on contexts other than travel.</w:t>
       </w:r>
     </w:p>
     <w:p>
@@ -387,7 +387,7 @@
         <w:pStyle w:val="FirstParagraph"/>
       </w:pPr>
       <w:r>
-        <w:t xml:space="preserve">This section of the paper aims to improve understanding of the theoretical underpinnings of HII and information design—two young, emerging fields that have roots in more traditional fields of library and information science (LIS), PIM, HCI, IS design, and design science. Moreover, it serves as a theoretical framework for the analysis presented later in this paper. First, the basic concepts and terminology are examined, as to clarify their meaning for this paper’s purposes. The next sub-section aims to shed light on the evolving role of design in society. It examines the historical position of design as an all-encompassing human endeavor and its gradual transformation into a formalized field. This section concludes with conceptual models choose by the author, as relevant for the analysis.</w:t>
+        <w:t xml:space="preserve">This section of the paper aims to improve understanding of the theoretical underpinnings of HII and information design—two young, emerging fields that have roots in more traditional fields of library and information science (LIS), PIM, HCI, IS design, and design science. Moreover, it serves as a theoretical framework for the analysis presented later in this paper. First, the basic concepts and terminology are examined, as to clarify their meaning for this paper’s purposes. The next sub-section aims to shed light on the evolving role of design in society. It examines the historical position of design as an all-encompassing human endeavor and its gradual transformation into a formalized field. This section concludes with conceptual models which will be applied in the analysis.</w:t>
       </w:r>
     </w:p>
     <w:p>
@@ -419,7 +419,7 @@
         <w:pStyle w:val="BodyText"/>
       </w:pPr>
       <w:r>
-        <w:t xml:space="preserve">The underlying goal of this paper is to go beyond HCI, which has traditionally been concerned with the study of PIM and information needs in IS design. In the world where people are drowning in data, HCI “has not really kept pace with the changes in technology” (Benyon, 2001, p. 426). This system-centric view sees the user as outside the computer and focuses primarily on how people manipulate data through interfaces. It investigates how people consume information, rather than how they comprehend it and integrate it in the broader context(s) of their everyday lives. What we call information systems, are in fact, often just data-manipulation systems. The design of these systems is usually driven by the capabilities of the given technology, rather than by the information needs of the end-user (Albers, 2008; Benyon, 2001; Wilson, 2000).</w:t>
+        <w:t xml:space="preserve">HCI has traditionally been concerned with the study of PIM and information needs in IS design. In the world where people are drowning in data, HCI “has not really kept pace with the changes in technology” (Benyon, 2001, p. 426). This system-centric view sees the user as outside the computer and focuses primarily on how people manipulate data through interfaces. It investigates how people consume information, rather than how they comprehend it and integrate it in the broader context(s) of their everyday lives. What we call information systems, are in fact, often just data-manipulation systems. The design of these systems is usually driven by the capabilities of the given technology, rather than by the information needs of the end-user (Albers, 2008; Benyon, 2001; Wilson, 2000).</w:t>
       </w:r>
     </w:p>
     <w:p>
@@ -1548,7 +1548,7 @@
         <w:pStyle w:val="FirstParagraph"/>
       </w:pPr>
       <w:r>
-        <w:t xml:space="preserve">As stated in the outset of this paper, the tourism industry has been one of the most impacted by the proliferation of ubiquitous Internet access. The Internet technology increasingly mediates the traveling experience (Xiang, &amp; Gretzel, 2010). While in the past the brands and travel agencies owned the sense of quality, now it is the digital word-of-mouth that decides where people go to eat, sleep and entertain themselves when on the road (Vanderbilt, 2015; Xiang, &amp; Gretzel, 2010).</w:t>
+        <w:t xml:space="preserve">As stated at the outset of this paper, the tourism industry has been one of the most impacted by the proliferation of ubiquitous Internet access. The Internet technology increasingly mediates the traveling experience by creating an online tourism information space – a collection of hyper textual content available for travel information searchers (Xiang, &amp; Gretzel, 2010). While in the past the brands and travel agencies owned the sense of quality, now it is the digital word-of-mouth that decides where people go to eat, sleep and entertain themselves when on the road (Vanderbilt, 2015; Xiang, &amp; Gretzel, 2010).</w:t>
       </w:r>
     </w:p>
     <w:p>
@@ -1593,7 +1593,7 @@
         <w:pStyle w:val="FirstParagraph"/>
       </w:pPr>
       <w:r>
-        <w:t xml:space="preserve">There is no shortage of services and tools that claim to help travelers find useful information, and provide an insight into a local culture. However, from the collected data it was apparent that there are a few prevalent sources of information that people use when they are visiting a foreign country. Following is an analysis of problematic aspects of some of those sources.</w:t>
+        <w:t xml:space="preserve">There is no shortage of services and tools that claim to help travelers find useful information, and provide insight into a local culture. However, from the collected data it was apparent that there are a few prevalent sources of information that people use when they are visiting a foreign country. Following is an analysis of problematic aspects of some of those sources.</w:t>
       </w:r>
     </w:p>
     <w:p>
@@ -1611,7 +1611,7 @@
         <w:pStyle w:val="FirstParagraph"/>
       </w:pPr>
       <w:r>
-        <w:t xml:space="preserve">Google is a dominant source of travel-related information for majority of people (Xiang, &amp; Gretzel, 2010). Several respondents from the survey indicated that they use Google to get a general overview of the location they are traveling to. However, some of those respondents also mentioned that they find Google unsuitable for finding a more specialized and personalized type of information. This information source can be described as</w:t>
+        <w:t xml:space="preserve">Google is a dominant source of travel-related information for the majority of people (Xiang, &amp; Gretzel, 2010). Several respondents from the survey indicated that they use Google to get a general overview of the location they are traveling to. However, some of those respondents also mentioned that they find Google unsuitable for finding a more specialized and personalized type of information. This information source can be described as</w:t>
       </w:r>
       <w:r>
         <w:t xml:space="preserve"> </w:t>
@@ -1623,7 +1623,7 @@
         <w:t xml:space="preserve">many-to-traveler</w:t>
       </w:r>
       <w:r>
-        <w:t xml:space="preserve">, since there is no predominant group that provides the information (if we omit paid search results). Google supports exploratory type of travel research and is a good starting point, but in the words of one of the respondents: “[the] results can be quite overwhelming”.</w:t>
+        <w:t xml:space="preserve">, since there is no predominant group that provides the information (if we omit paid search results). Google supports an exploratory type of travel research and is a good starting point, but in the words of one of the respondents: “[the] results can be quite overwhelming”.</w:t>
       </w:r>
     </w:p>
     <w:p>
@@ -1641,7 +1641,7 @@
         <w:pStyle w:val="FirstParagraph"/>
       </w:pPr>
       <w:r>
-        <w:t xml:space="preserve">A traditional source for travel-related information. Its main advantage is a comprehensive overview of the country’s landmarks, culture, gastronomy, and local manners. However, guidebooks can quickly get outdated due to the limitations of the paper as a medium. This source can be described as</w:t>
+        <w:t xml:space="preserve">A traditional source of travel-related information. Its main advantage is a comprehensive overview of the country’s landmarks, culture, gastronomy, and local manners. However, guidebooks can quickly get outdated due to the limitations of the paper as a medium. This source can be described as</w:t>
       </w:r>
       <w:r>
         <w:t xml:space="preserve"> </w:t>
@@ -1653,7 +1653,10 @@
         <w:t xml:space="preserve">business-to-traveler</w:t>
       </w:r>
       <w:r>
-        <w:t xml:space="preserve">, since it is created by a company. This increases a chance of biased content, since other organizations can pay to be included, or prioritized in the guidebook.</w:t>
+        <w:t xml:space="preserve"> </w:t>
+      </w:r>
+      <w:r>
+        <w:t xml:space="preserve">since it is created by a company. This increases a chance of biased content, since other organizations can pay to be included, or prioritized in the guidebook.</w:t>
       </w:r>
     </w:p>
     <w:p>
@@ -1686,7 +1689,7 @@
         <w:t xml:space="preserve"> </w:t>
       </w:r>
       <w:r>
-        <w:t xml:space="preserve">source. This may result in a diluted type of information, because the majority of the user-generated content is created by tourists, not locals, who are more familiar with genuinely local attractions. Their feedback systems are susceptible to manipulation with a possibility to buy bogus reviews online (Smyth, Wu, &amp; Greene 2010). The interface is menu-driven and the content on the service is curated by an algorithm that is secretive and non-transparent (Vanderbilt, 2015). The service's main advantage is the diversity of opinions and reviews lowering the overall bias. But since the reviews and ratings are bound to a single, isolated attraction, the service runs into a trouble of generating “loads of info, but no insight” (Vanderbilt, 2015).</w:t>
+        <w:t xml:space="preserve">source. This may result in a diluted type of information because the majority of the user-generated content is created by tourists, not locals, who are more familiar with genuinely local attractions. Their feedback systems are susceptible to manipulation with a possibility to buy bogus reviews online (Smyth, Wu, &amp; Greene 2010). The interface is menu-driven, and the content on the service is curated by an algorithm that is secretive and non-transparent (Vanderbilt, 2015). The service's main advantage is the diversity of opinions and reviews lowering the overall bias. But since the reviews and ratings are bound to a single, isolated attraction, the service runs into a trouble of generating “loads of info, but no insight” (Vanderbilt, 2015).</w:t>
       </w:r>
     </w:p>
     <w:p>
@@ -1719,7 +1722,7 @@
         <w:t xml:space="preserve"> </w:t>
       </w:r>
       <w:r>
-        <w:t xml:space="preserve">type of information exchange, which provides the traveler with most authentic information. However, this exchange happens exclusively through face-to-face communication. The online service serves only as mediator, helping travelers establish a contact with a local host. It does not produce, nor capture any travel-related information artifacts for future reference for other travelers.</w:t>
+        <w:t xml:space="preserve">type of information exchange, which provides the traveler with most authentic information. However, this exchange happens exclusively through face-to-face communication. The online service serves only as a mediator, helping travelers establish a contact with a local host. It does not produce, nor capture any travel-related information artifacts for future reference for other travelers.</w:t>
       </w:r>
     </w:p>
     <w:p>
@@ -1737,7 +1740,7 @@
         <w:pStyle w:val="FirstParagraph"/>
       </w:pPr>
       <w:r>
-        <w:t xml:space="preserve">As mentioned earlier, online search using Google is the prevalent method of information seeking behavior when traveling. It is followed by asking someone that is familiar with the country the traveler is planning to visit. Some respondents prefer to use paper guidebooks, mostly in combination with some of the other methods. From the respondents’ answers it was apparent that people value opinions of other people more highly than they value ratings, rankings, and other forms of algorithm-based metrics. This sub-section of the analysis applies the models presented in the conceptual framework to infer characteristics of a potential IS solution that addresses information problems in a traveling context.</w:t>
+        <w:t xml:space="preserve">As mentioned earlier, online search using Google is the prevalent method of information seeking behavior when traveling. It is followed by asking someone that is familiar with the country the traveler is planning to visit. Some respondents prefer to use paper guidebooks, mostly in combination with some of the other methods. From the respondents’ answers, it was apparent that people value opinions of other people more highly than they value ratings, rankings, and other forms of algorithm-based metrics. This sub-section of the analysis applies the models presented in the conceptual framework to infer characteristics of a potential IS solution that addresses information problems in a traveling context.</w:t>
       </w:r>
     </w:p>
     <w:p>
@@ -1755,7 +1758,7 @@
         <w:pStyle w:val="FirstParagraph"/>
       </w:pPr>
       <w:r>
-        <w:t xml:space="preserve">Derwin’s Sense-Making framework is used to situate the traveler in time and space and identify means of resolving information problems they face in relation to the outcomes they expect to achieve. The first situation occurs in traveler’s home country, when they first find out they are going to travel to a foreign country. It is at this point where first information problems arise. Travelers have to ask themselves questions like:</w:t>
+        <w:t xml:space="preserve">Derwin’s Sense-Making framework is used to situate the traveler in time and space and identify means of resolving information problems they face in relation to the outcomes they expect to achieve. The first situation occurs in traveler’s home country when they first find out they are going to travel to a foreign country. It is at this point where first information problems arise. Travelers have to ask themselves questions like:</w:t>
       </w:r>
     </w:p>
     <w:p>
@@ -1823,7 +1826,7 @@
         <w:pStyle w:val="FirstParagraph"/>
       </w:pPr>
       <w:r>
-        <w:t xml:space="preserve">Such questions represent a gap in knowledge and indicate an insufficient access to information. Travelers want to pick a best place to sleep, choose a restaurant with the tastiest food, or pack the most appropriate clothes. To achieve this, travelers have to find means of acquiring information necessary to bridge the gap between their situation and the desired outcome. In the first situation, prior to traveling, this gap is most often bridged by searching for information online, or asking someone who is familiar with the destination the traveler is visiting. This provides them with the information they need to achieve the outcomes later on when they are in a foreign country.</w:t>
+        <w:t xml:space="preserve">Such questions represent a gap in knowledge and indicate an insufficient access to information. Travelers want to pick the best place to sleep, choose a restaurant with the tastiest food, or pack the most appropriate clothes. To achieve this, travelers have to find means of acquiring information necessary to bridge the gap between their situation and the desired outcome. In the first situation, prior to traveling, this gap is most often bridged by searching for information online, or asking someone who is familiar with the destination the traveler is visiting. This provides them with the information they need to achieve the outcomes later on when they are in a foreign country.</w:t>
       </w:r>
     </w:p>
     <w:p>
@@ -1889,7 +1892,7 @@
         <w:pStyle w:val="BodyText"/>
       </w:pPr>
       <w:r>
-        <w:t xml:space="preserve">In his model of Information Needs and Seeking, Wilson (2006) identifies personal needs as a motivator for information seeking behavior. Despite the title of the model, Wilson argues that the term information needs is not adequate and that we instead speak of information seeking towards satisfaction of needs (Wilson, 2006). In this view, information needs are merely a way to conceptualize more basic human needs in relation to information and ways of obtaining it. The basic human needs are: physiological, affective, and cognitive. These needs are closely interrelated. In majority of situations higher-level needs cannot be attained without satisfying lower-level ones (in order they are presented here). However, for the purposes of this analysis, it is assumed that a traveler is in a such life situation that allows him to fulfill all the needs equally.</w:t>
+        <w:t xml:space="preserve">In his model of Information Needs and Seeking, Wilson (2006) identifies personal needs as a motivator for information seeking behavior. Despite the title of the model, Wilson argues that the term information needs is not adequate and that we instead speak of information seeking towards satisfaction of needs (Wilson, 2006). In this view, information needs are merely a way to conceptualize more basic human needs in relation to information and ways of obtaining it. The basic human needs are physiological, affective, and cognitive. These needs are closely interrelated. In a majority of situations, higher-level needs cannot be attained without satisfying lower-level ones (in the order they are presented here). However, for the purposes of this analysis, it is assumed that a traveler is in such life situation that allows him to fulfill all the needs equally.</w:t>
       </w:r>
     </w:p>
     <w:p>
@@ -1908,7 +1911,7 @@
         <w:pStyle w:val="BodyText"/>
       </w:pPr>
       <w:r>
-        <w:t xml:space="preserve">Physiological needs in the context of travel do not differ significantly from the physiological needs in a home country. People always need food, water, and sheleter, no matter where they are. There is however one factor that seems to change when traveling. Many survey respondents mentioned information about restaurants and eating out as very important when planning a trip. This indicates that when traveling, people might have a higher standard for the quality of food. The same applies to accommodation, where people might expected a higher standard for room tidiness. This signifies that a certain indicator of quality should be included in the proposed IS solution.</w:t>
+        <w:t xml:space="preserve">Physiological needs in the context of travel do not differ significantly from the physiological needs in a home country. People always need food, water, and shelter, no matter where they are. There is, however, one factor that seems to change when traveling. Many survey respondents mentioned information about restaurants and eating out as very important when planning a trip. This indicates that when traveling, people might have a higher standard for the quality of food. The same applies to accommodation, where people might expected a higher standard for room tidiness. This signifies that a certain indicator of quality should be included in the proposed IS solution.</w:t>
       </w:r>
     </w:p>
     <w:p>
@@ -1927,7 +1930,7 @@
         <w:pStyle w:val="BodyText"/>
       </w:pPr>
       <w:r>
-        <w:t xml:space="preserve">Affective needs, sometimes called psychological or emotional needs, are hard to grasp because every person has virtually unattainable number of them. Yet, there are some affective needs that are particularly important for the context of travel. The need for enlightenment and cultural self-development was one of the most apparent with the survey's respondents. Many have mentioned that they are interested in finding information about local culture and important historical landmarks. Other needs in this context may include entertainment, being in control, privacy, sense of belonging, security, feeling of competence, and many others. Travelers are going to prioritize those needs differently based on their personal preferences. It can be argued that certain patterns and categories will arise eventually. These patterns could be described using stereotypes like: lone traveler, adventurous traveler, family man, or travel snob. While this list is far from exhaustive, it implies that there are certain themes that reflect certain affective needs. This signifies that the proposed IS solution should incorporate elements that will make it easy to navigate based on themes.</w:t>
+        <w:t xml:space="preserve">Affective needs, sometimes called psychological or emotional needs, are hard to grasp because every person has virtually a unattainable number of them. Yet, there are some affective needs that are particularly important for the context of travel. The need for enlightenment and cultural self-development was one of the most apparent with the survey's respondents. Many have mentioned that they are interested in finding information about local culture and important historical landmarks. Other needs in this context may include entertainment, being in control, privacy, sense of belonging, security, feeling of competence, and many others. Travelers are going to prioritize those needs differently based on their personal preferences. It can be argued that certain patterns and categories will arise eventually. These patterns could be described using stereotypes like a lone traveler, adventurous traveler, family man, or travel snob. While this list is far from exhaustive, it implies that there are certain themes that reflect certain affective needs. This signifies that the proposed IS solution should incorporate elements that will make it easy to navigate based on themes.</w:t>
       </w:r>
     </w:p>
     <w:p>
@@ -1965,7 +1968,65 @@
         <w:pStyle w:val="BodyText"/>
       </w:pPr>
       <w:r>
-        <w:t xml:space="preserve">In the model Wilson also stresses the importance of various environmental, contextual, personal, and interpersonal factors that affect people’s information behavior. Travelers face many constrains both prior, and after traveling to a foreign country. The most obvious ones are environmental constrains. Time of the year, weather,</w:t>
+        <w:t xml:space="preserve">In the model Wilson also stresses the importance of various environmental, contextual, personal, and interpersonal factors that affect people’s information behavior. Travelers face many constrains both prior, and after traveling to a foreign country. The most important are environmental constraints. Travelers base their key travel-related decisions on the time of the year, weather, or physical distance from their home. Economical constraints are also very important. Many respondents mentioned that they are interested in information regarding price levels. Some explicitly indicated interest in cheap places and money saving options. For some travelers, socio-cultural environment plays an important role as well. Some people might prefer to travel to places that are culturally similar to their home country. While some people might choose to explore different cultures and look for information that would give them such opportunity. Person's current social role is also a key factor in determining what types of travel-related information they are looking for. For example, some of the respondents mentioned that when they are traveling they look for kid-friendly destinations. In this case, a parent role significantly influences the information seeking behavior. The broad scope of the factors presented here signifies that the proposed IS solution should provide different ways of categorization.</w:t>
+      </w:r>
+    </w:p>
+    <w:p>
+      <w:pPr>
+        <w:pStyle w:val="Heading3"/>
+      </w:pPr>
+      <w:bookmarkStart w:id="55" w:name="5-3-proposed-information-system-solution"/>
+      <w:bookmarkEnd w:id="55"/>
+      <w:r>
+        <w:t xml:space="preserve">5.3 Proposed Information System Solution</w:t>
+      </w:r>
+    </w:p>
+    <w:p>
+      <w:pPr>
+        <w:pStyle w:val="FirstParagraph"/>
+      </w:pPr>
+      <w:r>
+        <w:t xml:space="preserve">This sub-section offers a low-level conceptualization of an information system based on the analysis presented so far. Given the early stage of the design process, many details are omitted. In this early phase, the main goal is to establish a set of overarching principles, which will guide future iterations and development. These principles stem from general human-centered design approaches and more detailed examination of the information problems in a traveling context.</w:t>
+      </w:r>
+    </w:p>
+    <w:p>
+      <w:pPr>
+        <w:pStyle w:val="BodyText"/>
+      </w:pPr>
+      <w:r>
+        <w:t xml:space="preserve">The solution is an online platform placed in an online tourism information space. This platform is populated with “information artefacts that enable and encourage people to understand the activity space” of travel (Benyon, 2001, p. 429). These information artefacts are referred to as “cards” and they contain personalized information about a specific location. Any user can create these cards; however they are primarily created by the local residents. Travelers than use a collection of those cards to gain insight and improve their knowledge of the destination they are traveling to. Users on the platform can also create lists that contain a number of cards. These lists are referred to as “guides”. Other users on the platform can browse, bookmark, and comment on those guides or choose to copy only certain cards to their own lists.</w:t>
+      </w:r>
+    </w:p>
+    <w:p>
+      <w:pPr>
+        <w:pStyle w:val="BodyText"/>
+      </w:pPr>
+      <w:r>
+        <w:t xml:space="preserve">Compared to existing solutions, the user is not presented with a long predefined list of locations that would impose a certain structure on them. Instead, a creator starts with a blank slate and enters locations manually one by one. This design decision is based on the assumption that the “best information environments do not automate away the human role” (Choo, 2002, p. 50). This eliminates the need for advanced algorithms and lets a more organic structure emerge. Users become the main curators and exclusive carriers of qualitative judgment on the platform. Unlike with current solutions where the underlying technology tries to come up with best recommendations based on arbitrary and biased algorithms.</w:t>
+      </w:r>
+    </w:p>
+    <w:p>
+      <w:pPr>
+        <w:pStyle w:val="BodyText"/>
+      </w:pPr>
+      <w:r>
+        <w:t xml:space="preserve">By letting everyone create their own cards from scratch, there will inevitably be numerous cards that are referring to the same location. From an engineering perspective this would be seen as duplicate content and would be considered ineffective and redundant. However, from an ecological perspective, this can be seen as a positive feature of the platform. It embraces variety and provides space for highly personal opinions that do not conform to homogeneous standards set by others.</w:t>
+      </w:r>
+    </w:p>
+    <w:p>
+      <w:pPr>
+        <w:pStyle w:val="BodyText"/>
+      </w:pPr>
+      <w:r>
+        <w:t xml:space="preserve">The proposed design also addresses the problem of human scale. Many of the current solutions are overwhelming and cause information overload. For example on TripAdvisor, it is common to have several thousand entries for large metropolitan areas. The concepts of guides, on the other hand, makes the information easily digestible by always presenting information in isolated chunks, rather than an endless stream. This has an added benefit of inherently creating thematic categories for the platform with the mere act of creating a guide. Because everyone has certain set personality traits and interests, the guides created on the platform will always, to a greater or lesser degree, follow a certain theme. For example a person who enjoys jazz bars may also frequent specific kind of cafes. If this person creates a guide, another jazz fan from a different country can use it to visit a jazz bar and have a relatively high chance that they will enjoy cafes listed in that guide.</w:t>
+      </w:r>
+    </w:p>
+    <w:p>
+      <w:pPr>
+        <w:pStyle w:val="BodyText"/>
+      </w:pPr>
+      <w:r>
+        <w:t xml:space="preserve">Despite the critique of screen-based interfaces presented earlier in the paper, the solution presented here is inherently bound to certain technologies. Currently, digital screens connected to the Internet are simply the most appropriate medium for conveying large amounts of information in an easily digestible form. By initiating the design with a low-level conceptualization informed by an ecological inquiry, the author hopes to mitigate some of the downsides of solutions based on the capabilities of the latest technology. Following are some of the key technical characteristics of the proposed platform:</w:t>
       </w:r>
     </w:p>
     <w:p>
@@ -1977,7 +2038,7 @@
         </w:numPr>
       </w:pPr>
       <w:r>
-        <w:t xml:space="preserve">environmental constraints: time of the year, weather, physical access</w:t>
+        <w:t xml:space="preserve">The platform should be Web-based, so it is accessible from a variety of operating systems and devices. Native applications are of secondary importance.</w:t>
       </w:r>
     </w:p>
     <w:p>
@@ -1989,7 +2050,7 @@
         </w:numPr>
       </w:pPr>
       <w:r>
-        <w:t xml:space="preserve">economical constrains: budget, ppl indicated they are looking for cheap places</w:t>
+        <w:t xml:space="preserve">When using the platform on a desktop computer, a user has to be able to freely reorganize and order their guides and cards.</w:t>
       </w:r>
     </w:p>
     <w:p>
@@ -2001,285 +2062,85 @@
         </w:numPr>
       </w:pPr>
       <w:r>
-        <w:t xml:space="preserve">kids friendly - social constraints</w:t>
-      </w:r>
-    </w:p>
-    <w:p>
-      <w:pPr>
-        <w:pStyle w:val="FirstParagraph"/>
-      </w:pPr>
-      <w:r>
-        <w:t xml:space="preserve">the takeaway is that the proposed solution needs to accommodate a variety of themes and different way of categorizing and</w:t>
-      </w:r>
-    </w:p>
-    <w:p>
-      <w:pPr>
-        <w:pStyle w:val="Heading3"/>
-      </w:pPr>
-      <w:bookmarkStart w:id="55" w:name="5-3-proposed-information-system-solution"/>
-      <w:bookmarkEnd w:id="55"/>
-      <w:r>
-        <w:t xml:space="preserve">5.3 Proposed Information System Solution</w:t>
+        <w:t xml:space="preserve">When using the platform on a smartphone, the user has to be able to download guides for offline use because data plans abroad are too expensive for most people.</w:t>
       </w:r>
     </w:p>
     <w:p>
       <w:pPr>
         <w:pStyle w:val="Compact"/>
         <w:numPr>
-          <w:numId w:val="1005"/>
+          <w:numId w:val="1004"/>
           <w:ilvl w:val="0"/>
         </w:numPr>
       </w:pPr>
       <w:r>
-        <w:t xml:space="preserve">address the human-scale</w:t>
-      </w:r>
-    </w:p>
-    <w:p>
-      <w:pPr>
-        <w:pStyle w:val="FirstParagraph"/>
-      </w:pPr>
-      <w:r>
-        <w:t xml:space="preserve">Despite the recent advances in the field of artificial intelligence, humans remain the best curators and interpreters of information (Choo, 2002).</w:t>
+        <w:t xml:space="preserve">Creators of the guide have to be able to set the privacy of their guides to either private, privately shared, or public.</w:t>
       </w:r>
     </w:p>
     <w:p>
       <w:pPr>
         <w:pStyle w:val="Compact"/>
         <w:numPr>
-          <w:numId w:val="1006"/>
+          <w:numId w:val="1004"/>
           <w:ilvl w:val="0"/>
         </w:numPr>
       </w:pPr>
       <w:r>
-        <w:t xml:space="preserve">qualitative judgment performed by humans and quantitative done by a machine</w:t>
-      </w:r>
-    </w:p>
-    <w:p>
-      <w:pPr>
-        <w:numPr>
-          <w:numId w:val="1007"/>
-          <w:ilvl w:val="0"/>
-        </w:numPr>
-      </w:pPr>
-      <w:r>
-        <w:t xml:space="preserve">“The best information environments do not automate away the human role” (Choo, 2002, p. 50)</w:t>
-      </w:r>
-    </w:p>
-    <w:p>
-      <w:pPr>
-        <w:numPr>
-          <w:numId w:val="1007"/>
-          <w:ilvl w:val="0"/>
-        </w:numPr>
-      </w:pPr>
-      <w:r>
-        <w:t xml:space="preserve">humans are still best curators, not algorithms, therefore the focus is on people creating lists of locations, referred to as guides</w:t>
-      </w:r>
-    </w:p>
-    <w:p>
-      <w:pPr>
-        <w:pStyle w:val="Compact"/>
-        <w:numPr>
-          <w:numId w:val="1007"/>
-          <w:ilvl w:val="0"/>
-        </w:numPr>
-      </w:pPr>
-      <w:r>
-        <w:t xml:space="preserve">a guide, representing a list of locations, as information item representing local knowledge in an actionable form not menu driven</w:t>
-      </w:r>
-    </w:p>
-    <w:p>
-      <w:pPr>
-        <w:pStyle w:val="Compact"/>
-        <w:numPr>
-          <w:numId w:val="1007"/>
-          <w:ilvl w:val="0"/>
-        </w:numPr>
-      </w:pPr>
-      <w:r>
-        <w:t xml:space="preserve">has to be available offline (each favorited/followed list automatically generates a map and info cards that are available offline)</w:t>
-      </w:r>
-    </w:p>
-    <w:p>
-      <w:pPr>
-        <w:pStyle w:val="Compact"/>
-        <w:numPr>
-          <w:numId w:val="1007"/>
-          <w:ilvl w:val="0"/>
-        </w:numPr>
-      </w:pPr>
-      <w:r>
-        <w:t xml:space="preserve">private/shared/public lists</w:t>
-      </w:r>
-    </w:p>
-    <w:p>
-      <w:pPr>
-        <w:numPr>
-          <w:numId w:val="1007"/>
-          <w:ilvl w:val="0"/>
-        </w:numPr>
-      </w:pPr>
-      <w:r>
-        <w:t xml:space="preserve">gamification, ranking systems</w:t>
-      </w:r>
-    </w:p>
-    <w:p>
-      <w:pPr>
-        <w:numPr>
-          <w:numId w:val="1007"/>
-          <w:ilvl w:val="0"/>
-        </w:numPr>
-      </w:pPr>
-      <w:r>
-        <w:t xml:space="preserve">“Now and in the future, a goal of everyone involved with communicating information must be to move away from presenting text to generating information which leads to knowledge” (Albers, 2008, p. 122)</w:t>
-      </w:r>
-    </w:p>
-    <w:p>
-      <w:pPr>
-        <w:pStyle w:val="Compact"/>
-        <w:numPr>
-          <w:numId w:val="1007"/>
-          <w:ilvl w:val="0"/>
-        </w:numPr>
-      </w:pPr>
-      <w:r>
-        <w:t xml:space="preserve">“to populate our information spaces with information artefacts that enable and encourage people to understand the activity space.” (Benyon, 2001, p. 429)</w:t>
-      </w:r>
-    </w:p>
-    <w:p>
-      <w:pPr>
-        <w:pStyle w:val="Heading4"/>
-      </w:pPr>
-      <w:bookmarkStart w:id="56" w:name="tapping-into-wisdom-of-crowds"/>
+        <w:t xml:space="preserve">Creators have to be able to disable comments on their guides.</w:t>
+      </w:r>
+    </w:p>
+    <w:p>
+      <w:pPr>
+        <w:pStyle w:val="Heading2"/>
+      </w:pPr>
+      <w:bookmarkStart w:id="56" w:name="6-conclusion"/>
       <w:bookmarkEnd w:id="56"/>
       <w:r>
-        <w:t xml:space="preserve">Tapping into wisdom of crowds</w:t>
-      </w:r>
-    </w:p>
-    <w:p>
-      <w:pPr>
-        <w:pStyle w:val="Compact"/>
-        <w:numPr>
-          <w:numId w:val="1008"/>
-          <w:ilvl w:val="0"/>
-        </w:numPr>
-      </w:pPr>
-      <w:r>
-        <w:t xml:space="preserve">trust building in a virtual environment (A12)</w:t>
-      </w:r>
-    </w:p>
-    <w:p>
-      <w:pPr>
-        <w:pStyle w:val="Compact"/>
-        <w:numPr>
-          <w:numId w:val="1008"/>
-          <w:ilvl w:val="0"/>
-        </w:numPr>
-      </w:pPr>
-      <w:r>
-        <w:t xml:space="preserve">simplistic model of motivation (B3:92) -&gt; works fairly well for traditional economy not so much information economy</w:t>
-      </w:r>
-    </w:p>
-    <w:p>
-      <w:pPr>
-        <w:pStyle w:val="Compact"/>
-        <w:numPr>
-          <w:numId w:val="1008"/>
-          <w:ilvl w:val="0"/>
-        </w:numPr>
-      </w:pPr>
-      <w:r>
-        <w:t xml:space="preserve">social production</w:t>
-      </w:r>
-    </w:p>
-    <w:p>
-      <w:pPr>
-        <w:pStyle w:val="Compact"/>
-        <w:numPr>
-          <w:numId w:val="1008"/>
-          <w:ilvl w:val="0"/>
-        </w:numPr>
-      </w:pPr>
-      <w:r>
-        <w:t xml:space="preserve">local residents have implicit knowledge of surroundings</w:t>
-      </w:r>
-    </w:p>
-    <w:p>
-      <w:pPr>
-        <w:pStyle w:val="Compact"/>
-        <w:numPr>
-          <w:numId w:val="1008"/>
-          <w:ilvl w:val="0"/>
-        </w:numPr>
-      </w:pPr>
-      <w:r>
-        <w:t xml:space="preserve">commons based peer production like Wikipedia</w:t>
-      </w:r>
-    </w:p>
-    <w:p>
-      <w:pPr>
-        <w:pStyle w:val="Heading4"/>
-      </w:pPr>
-      <w:bookmarkStart w:id="57" w:name="business-model"/>
+        <w:t xml:space="preserve">6. Conclusion</w:t>
+      </w:r>
+    </w:p>
+    <w:p>
+      <w:pPr>
+        <w:pStyle w:val="FirstParagraph"/>
+      </w:pPr>
+      <w:r>
+        <w:t xml:space="preserve">This paper traced back a history of human-centered design and its evolving role in society. It criticized techno-centric design methods and suggested that information design, rooted in ecological inquiry, is more suitable for coping with the problem of information overload. Models of information seeking behavior from a young field of Human Information Interaction were used to analyze information problems in the context of traveling to a foreign country. This analysis was used to conceptualize an online platform that would provide a more authentic traveling experience.</w:t>
+      </w:r>
+    </w:p>
+    <w:p>
+      <w:pPr>
+        <w:pStyle w:val="BodyText"/>
+      </w:pPr>
+      <w:r>
+        <w:t xml:space="preserve">This paper represents a first stage in a long-term design process. Future research needs to conducted to create a high-level conceptualization, including elements of a visual interface. Further research is also needed to gain insight into models of motivation in information economy based on online peer production and possible business models for monetization of the platform.</w:t>
+      </w:r>
+    </w:p>
+    <w:p>
+      <w:pPr>
+        <w:pStyle w:val="Heading3"/>
+      </w:pPr>
+      <w:bookmarkStart w:id="57" w:name="acknowledgement"/>
       <w:bookmarkEnd w:id="57"/>
       <w:r>
-        <w:t xml:space="preserve">Business Model</w:t>
-      </w:r>
-    </w:p>
-    <w:p>
-      <w:pPr>
-        <w:pStyle w:val="Compact"/>
-        <w:numPr>
-          <w:numId w:val="1009"/>
-          <w:ilvl w:val="0"/>
-        </w:numPr>
-      </w:pPr>
-      <w:r>
-        <w:t xml:space="preserve">potential for monetization:</w:t>
-      </w:r>
-    </w:p>
-    <w:p>
-      <w:pPr>
-        <w:pStyle w:val="Compact"/>
-        <w:numPr>
-          <w:numId w:val="1010"/>
-          <w:ilvl w:val="1"/>
-        </w:numPr>
-      </w:pPr>
-      <w:r>
-        <w:t xml:space="preserve">charge companies to make accounts (sponsored lists), individual always free</w:t>
-      </w:r>
-    </w:p>
-    <w:p>
-      <w:pPr>
-        <w:pStyle w:val="Compact"/>
-        <w:numPr>
-          <w:numId w:val="1010"/>
-          <w:ilvl w:val="1"/>
-        </w:numPr>
-      </w:pPr>
-      <w:r>
-        <w:t xml:space="preserve">create an internal market, where companies motivate opinion leaders to mention them on their list</w:t>
+        <w:t xml:space="preserve">Acknowledgement</w:t>
+      </w:r>
+    </w:p>
+    <w:p>
+      <w:pPr>
+        <w:pStyle w:val="FirstParagraph"/>
+      </w:pPr>
+      <w:r>
+        <w:t xml:space="preserve">The author would like to thank Attila Marton for supervising this project and providing valuable feedback. The author would also like to thank all the interviewees and survey respondents.</w:t>
       </w:r>
     </w:p>
     <w:p>
       <w:pPr>
         <w:pStyle w:val="Heading2"/>
       </w:pPr>
-      <w:bookmarkStart w:id="58" w:name="7-conclusion"/>
+      <w:bookmarkStart w:id="58" w:name="7-references"/>
       <w:bookmarkEnd w:id="58"/>
       <w:r>
-        <w:t xml:space="preserve">7. Conclusion</w:t>
-      </w:r>
-    </w:p>
-    <w:p>
-      <w:pPr>
-        <w:pStyle w:val="Heading3"/>
-      </w:pPr>
-      <w:bookmarkStart w:id="59" w:name="acknowledgement"/>
-      <w:bookmarkEnd w:id="59"/>
-      <w:r>
-        <w:t xml:space="preserve">Acknowledgement</w:t>
+        <w:t xml:space="preserve">7. References</w:t>
       </w:r>
     </w:p>
     <w:p>
@@ -2287,24 +2148,6 @@
         <w:pStyle w:val="FirstParagraph"/>
       </w:pPr>
       <w:r>
-        <w:t xml:space="preserve">I would like to thank Attila Marton for supervising this project and providing valuable feedback. Furthermore I would like to thank all the interviewees and respondents. </w:t>
-      </w:r>
-    </w:p>
-    <w:p>
-      <w:pPr>
-        <w:pStyle w:val="Heading2"/>
-      </w:pPr>
-      <w:bookmarkStart w:id="60" w:name="8-references"/>
-      <w:bookmarkEnd w:id="60"/>
-      <w:r>
-        <w:t xml:space="preserve">8. References</w:t>
-      </w:r>
-    </w:p>
-    <w:p>
-      <w:pPr>
-        <w:pStyle w:val="FirstParagraph"/>
-      </w:pPr>
-      <w:r>
         <w:t xml:space="preserve">Albers, M. J. (2008). Human-information Interaction. In</w:t>
       </w:r>
       <w:r>
@@ -2333,7 +2176,7 @@
       <w:r>
         <w:t xml:space="preserve"> </w:t>
       </w:r>
-      <w:hyperlink r:id="rId61">
+      <w:hyperlink r:id="rId59">
         <w:r>
           <w:rPr>
             <w:rStyle w:val="Hyperlink"/>
@@ -2388,7 +2231,7 @@
       <w:r>
         <w:t xml:space="preserve"> </w:t>
       </w:r>
-      <w:hyperlink r:id="rId62">
+      <w:hyperlink r:id="rId60">
         <w:r>
           <w:rPr>
             <w:rStyle w:val="Hyperlink"/>
@@ -2491,7 +2334,7 @@
       <w:r>
         <w:t xml:space="preserve"> </w:t>
       </w:r>
-      <w:hyperlink r:id="rId63">
+      <w:hyperlink r:id="rId61">
         <w:r>
           <w:rPr>
             <w:rStyle w:val="Hyperlink"/>
@@ -2510,7 +2353,7 @@
       <w:r>
         <w:t xml:space="preserve"> </w:t>
       </w:r>
-      <w:hyperlink r:id="rId64">
+      <w:hyperlink r:id="rId62">
         <w:r>
           <w:rPr>
             <w:rStyle w:val="Hyperlink"/>
@@ -2545,7 +2388,7 @@
       <w:r>
         <w:t xml:space="preserve"> </w:t>
       </w:r>
-      <w:hyperlink r:id="rId65">
+      <w:hyperlink r:id="rId63">
         <w:r>
           <w:rPr>
             <w:rStyle w:val="Hyperlink"/>
@@ -2564,7 +2407,7 @@
       <w:r>
         <w:t xml:space="preserve"> </w:t>
       </w:r>
-      <w:hyperlink r:id="rId66">
+      <w:hyperlink r:id="rId64">
         <w:r>
           <w:rPr>
             <w:rStyle w:val="Hyperlink"/>
@@ -2583,7 +2426,7 @@
       <w:r>
         <w:t xml:space="preserve"> </w:t>
       </w:r>
-      <w:hyperlink r:id="rId67">
+      <w:hyperlink r:id="rId65">
         <w:r>
           <w:rPr>
             <w:rStyle w:val="Hyperlink"/>
@@ -2610,7 +2453,7 @@
       <w:r>
         <w:t xml:space="preserve"> </w:t>
       </w:r>
-      <w:hyperlink r:id="rId68">
+      <w:hyperlink r:id="rId66">
         <w:r>
           <w:rPr>
             <w:rStyle w:val="Hyperlink"/>
@@ -2629,7 +2472,7 @@
       <w:r>
         <w:t xml:space="preserve"> </w:t>
       </w:r>
-      <w:hyperlink r:id="rId69">
+      <w:hyperlink r:id="rId67">
         <w:r>
           <w:rPr>
             <w:rStyle w:val="Hyperlink"/>
@@ -2820,7 +2663,7 @@
       <w:r>
         <w:t xml:space="preserve"> </w:t>
       </w:r>
-      <w:hyperlink r:id="rId70">
+      <w:hyperlink r:id="rId68">
         <w:r>
           <w:rPr>
             <w:rStyle w:val="Hyperlink"/>
@@ -2875,7 +2718,7 @@
       <w:r>
         <w:t xml:space="preserve"> </w:t>
       </w:r>
-      <w:hyperlink r:id="rId71">
+      <w:hyperlink r:id="rId69">
         <w:r>
           <w:rPr>
             <w:rStyle w:val="Hyperlink"/>
@@ -2914,7 +2757,7 @@
       <w:r>
         <w:t xml:space="preserve"> </w:t>
       </w:r>
-      <w:hyperlink r:id="rId72">
+      <w:hyperlink r:id="rId70">
         <w:r>
           <w:rPr>
             <w:rStyle w:val="Hyperlink"/>
@@ -2933,7 +2776,7 @@
       <w:r>
         <w:t xml:space="preserve"> </w:t>
       </w:r>
-      <w:hyperlink r:id="rId73">
+      <w:hyperlink r:id="rId71">
         <w:r>
           <w:rPr>
             <w:rStyle w:val="Hyperlink"/>
@@ -2986,8 +2829,8 @@
       <w:pPr>
         <w:pStyle w:val="Heading2"/>
       </w:pPr>
-      <w:bookmarkStart w:id="74" w:name="appendix"/>
-      <w:bookmarkEnd w:id="74"/>
+      <w:bookmarkStart w:id="72" w:name="appendix"/>
+      <w:bookmarkEnd w:id="72"/>
       <w:r>
         <w:t xml:space="preserve">APPENDIX</w:t>
       </w:r>
@@ -3023,7 +2866,7 @@
                     </pic:cNvPicPr>
                   </pic:nvPicPr>
                   <pic:blipFill>
-                    <a:blip r:embed="rId75"/>
+                    <a:blip r:embed="rId73"/>
                     <a:stretch>
                       <a:fillRect/>
                     </a:stretch>
@@ -3459,7 +3302,7 @@
     </w:lvl>
   </w:abstractNum>
   <w:abstractNum w:abstractNumId="990">
-    <w:nsid w:val="a6f438e9"/>
+    <w:nsid w:val="893b18ef"/>
     <w:multiLevelType w:val="multilevel"/>
     <w:lvl w:ilvl="0">
       <w:numFmt w:val="bullet"/>
@@ -3540,7 +3383,7 @@
     </w:lvl>
   </w:abstractNum>
   <w:abstractNum w:abstractNumId="991">
-    <w:nsid w:val="f527c6f3"/>
+    <w:nsid w:val="c3467d02"/>
     <w:multiLevelType w:val="multilevel"/>
     <w:lvl w:ilvl="0">
       <w:numFmt w:val="bullet"/>
@@ -3663,24 +3506,6 @@
     <w:abstractNumId w:val="991"/>
   </w:num>
   <w:num w:numId="1004">
-    <w:abstractNumId w:val="991"/>
-  </w:num>
-  <w:num w:numId="1005">
-    <w:abstractNumId w:val="991"/>
-  </w:num>
-  <w:num w:numId="1006">
-    <w:abstractNumId w:val="991"/>
-  </w:num>
-  <w:num w:numId="1007">
-    <w:abstractNumId w:val="991"/>
-  </w:num>
-  <w:num w:numId="1008">
-    <w:abstractNumId w:val="991"/>
-  </w:num>
-  <w:num w:numId="1009">
-    <w:abstractNumId w:val="991"/>
-  </w:num>
-  <w:num w:numId="1010">
     <w:abstractNumId w:val="991"/>
   </w:num>
 </w:numbering>
